--- a/Entrega_Sprints/Sprint 2_holaMundo2.0.docx
+++ b/Entrega_Sprints/Sprint 2_holaMundo2.0.docx
@@ -35,7 +35,7 @@
                     </pic:cNvPicPr>
                   </pic:nvPicPr>
                   <pic:blipFill>
-                    <a:blip r:embed="rId5" cstate="print">
+                    <a:blip r:embed="rId7" cstate="print">
                       <a:extLst>
                         <a:ext uri="{28A0092B-C50C-407E-A947-70E740481C1C}">
                           <a14:useLocalDpi xmlns:a14="http://schemas.microsoft.com/office/drawing/2010/main" val="0"/>
@@ -438,10 +438,10 @@
           <w:szCs w:val="24"/>
         </w:rPr>
         <w:sectPr>
-          <w:headerReference w:type="even" r:id="rId6"/>
-          <w:headerReference w:type="default" r:id="rId7"/>
-          <w:footerReference w:type="default" r:id="rId8"/>
-          <w:headerReference w:type="first" r:id="rId9"/>
+          <w:headerReference w:type="even" r:id="rId8"/>
+          <w:headerReference w:type="default" r:id="rId9"/>
+          <w:footerReference w:type="default" r:id="rId10"/>
+          <w:headerReference w:type="first" r:id="rId11"/>
           <w:pgSz w:w="12240" w:h="15840"/>
           <w:pgMar w:top="1418" w:right="1038" w:bottom="1418" w:left="1701" w:header="142" w:footer="187" w:gutter="0"/>
           <w:pgNumType w:start="1"/>
@@ -1419,13 +1419,23 @@
                 <w:szCs w:val="24"/>
               </w:rPr>
             </w:pPr>
-            <w:r>
-              <w:rPr>
-                <w:rFonts w:ascii="Times New Roman" w:eastAsia="Times New Roman" w:hAnsi="Times New Roman" w:cs="Times New Roman"/>
-                <w:sz w:val="24"/>
-                <w:szCs w:val="24"/>
-              </w:rPr>
-              <w:t>Jose Ignacio Valencia Pacheco</w:t>
+            <w:proofErr w:type="spellStart"/>
+            <w:r>
+              <w:rPr>
+                <w:rFonts w:ascii="Times New Roman" w:eastAsia="Times New Roman" w:hAnsi="Times New Roman" w:cs="Times New Roman"/>
+                <w:sz w:val="24"/>
+                <w:szCs w:val="24"/>
+              </w:rPr>
+              <w:t>Jose</w:t>
+            </w:r>
+            <w:proofErr w:type="spellEnd"/>
+            <w:r>
+              <w:rPr>
+                <w:rFonts w:ascii="Times New Roman" w:eastAsia="Times New Roman" w:hAnsi="Times New Roman" w:cs="Times New Roman"/>
+                <w:sz w:val="24"/>
+                <w:szCs w:val="24"/>
+              </w:rPr>
+              <w:t xml:space="preserve"> Ignacio Valencia Pacheco</w:t>
             </w:r>
           </w:p>
         </w:tc>
@@ -1553,6 +1563,7 @@
                 <w:color w:val="808080"/>
               </w:rPr>
             </w:pPr>
+            <w:proofErr w:type="spellStart"/>
             <w:r>
               <w:rPr>
                 <w:b/>
@@ -1560,6 +1571,7 @@
               </w:rPr>
               <w:t>Tester</w:t>
             </w:r>
+            <w:proofErr w:type="spellEnd"/>
           </w:p>
         </w:tc>
         <w:tc>
@@ -2035,7 +2047,7 @@
         </w:rPr>
         <w:t xml:space="preserve">Tabla 3. Ceremonias Scrum: </w:t>
       </w:r>
-      <w:hyperlink r:id="rId10" w:history="1">
+      <w:hyperlink r:id="rId12" w:history="1">
         <w:r>
           <w:rPr>
             <w:rStyle w:val="Hipervnculo"/>
@@ -2190,8 +2202,18 @@
                 <w:sz w:val="24"/>
                 <w:szCs w:val="24"/>
               </w:rPr>
-              <w:t>Sprint Planning</w:t>
-            </w:r>
+              <w:t xml:space="preserve">Sprint </w:t>
+            </w:r>
+            <w:proofErr w:type="spellStart"/>
+            <w:r>
+              <w:rPr>
+                <w:rFonts w:ascii="Times New Roman" w:eastAsia="Times New Roman" w:hAnsi="Times New Roman" w:cs="Times New Roman"/>
+                <w:sz w:val="24"/>
+                <w:szCs w:val="24"/>
+              </w:rPr>
+              <w:t>Planning</w:t>
+            </w:r>
+            <w:proofErr w:type="spellEnd"/>
           </w:p>
         </w:tc>
         <w:tc>
@@ -2304,13 +2326,23 @@
                 <w:szCs w:val="24"/>
               </w:rPr>
             </w:pPr>
-            <w:r>
-              <w:rPr>
-                <w:rFonts w:ascii="Times New Roman" w:eastAsia="Times New Roman" w:hAnsi="Times New Roman" w:cs="Times New Roman"/>
-                <w:sz w:val="24"/>
-                <w:szCs w:val="24"/>
-              </w:rPr>
-              <w:t>Daily Scrum</w:t>
+            <w:proofErr w:type="spellStart"/>
+            <w:r>
+              <w:rPr>
+                <w:rFonts w:ascii="Times New Roman" w:eastAsia="Times New Roman" w:hAnsi="Times New Roman" w:cs="Times New Roman"/>
+                <w:sz w:val="24"/>
+                <w:szCs w:val="24"/>
+              </w:rPr>
+              <w:t>Daily</w:t>
+            </w:r>
+            <w:proofErr w:type="spellEnd"/>
+            <w:r>
+              <w:rPr>
+                <w:rFonts w:ascii="Times New Roman" w:eastAsia="Times New Roman" w:hAnsi="Times New Roman" w:cs="Times New Roman"/>
+                <w:sz w:val="24"/>
+                <w:szCs w:val="24"/>
+              </w:rPr>
+              <w:t xml:space="preserve"> Scrum</w:t>
             </w:r>
           </w:p>
         </w:tc>
@@ -2353,7 +2385,7 @@
                 <w:sz w:val="24"/>
                 <w:szCs w:val="24"/>
               </w:rPr>
-              <w:t>De lunes a viernes a las   6:pm (duración: 15 a 30  minutos).</w:t>
+              <w:t>De lunes a viernes a las   6:pm (duración: 15 a 30 minutos).</w:t>
             </w:r>
           </w:p>
         </w:tc>
@@ -2389,8 +2421,18 @@
                 <w:sz w:val="24"/>
                 <w:szCs w:val="24"/>
               </w:rPr>
-              <w:t>Sprint Review</w:t>
-            </w:r>
+              <w:t xml:space="preserve">Sprint </w:t>
+            </w:r>
+            <w:proofErr w:type="spellStart"/>
+            <w:r>
+              <w:rPr>
+                <w:rFonts w:ascii="Times New Roman" w:eastAsia="Times New Roman" w:hAnsi="Times New Roman" w:cs="Times New Roman"/>
+                <w:sz w:val="24"/>
+                <w:szCs w:val="24"/>
+              </w:rPr>
+              <w:t>Review</w:t>
+            </w:r>
+            <w:proofErr w:type="spellEnd"/>
           </w:p>
         </w:tc>
         <w:tc>
@@ -2639,6 +2681,7 @@
                 <w:szCs w:val="24"/>
               </w:rPr>
             </w:pPr>
+            <w:proofErr w:type="spellStart"/>
             <w:r>
               <w:rPr>
                 <w:rFonts w:ascii="Times New Roman" w:eastAsia="Times New Roman" w:hAnsi="Times New Roman" w:cs="Times New Roman"/>
@@ -2647,6 +2690,7 @@
               </w:rPr>
               <w:t>Refinement</w:t>
             </w:r>
+            <w:proofErr w:type="spellEnd"/>
           </w:p>
         </w:tc>
         <w:tc>
@@ -2703,63 +2747,6 @@
         </w:tc>
       </w:tr>
     </w:tbl>
-    <w:p>
-      <w:pPr>
-        <w:pBdr>
-          <w:top w:val="nil"/>
-          <w:left w:val="nil"/>
-          <w:bottom w:val="nil"/>
-          <w:right w:val="nil"/>
-          <w:between w:val="nil"/>
-        </w:pBdr>
-        <w:spacing w:after="0"/>
-        <w:ind w:left="360"/>
-        <w:rPr>
-          <w:i/>
-          <w:color w:val="000000"/>
-          <w:sz w:val="24"/>
-          <w:szCs w:val="24"/>
-        </w:rPr>
-      </w:pPr>
-    </w:p>
-    <w:p>
-      <w:pPr>
-        <w:pBdr>
-          <w:top w:val="nil"/>
-          <w:left w:val="nil"/>
-          <w:bottom w:val="nil"/>
-          <w:right w:val="nil"/>
-          <w:between w:val="nil"/>
-        </w:pBdr>
-        <w:spacing w:after="0"/>
-        <w:ind w:left="360"/>
-        <w:rPr>
-          <w:i/>
-          <w:color w:val="000000"/>
-          <w:sz w:val="24"/>
-          <w:szCs w:val="24"/>
-        </w:rPr>
-      </w:pPr>
-    </w:p>
-    <w:p>
-      <w:pPr>
-        <w:pBdr>
-          <w:top w:val="nil"/>
-          <w:left w:val="nil"/>
-          <w:bottom w:val="nil"/>
-          <w:right w:val="nil"/>
-          <w:between w:val="nil"/>
-        </w:pBdr>
-        <w:spacing w:after="0"/>
-        <w:ind w:left="360"/>
-        <w:rPr>
-          <w:i/>
-          <w:color w:val="000000"/>
-          <w:sz w:val="24"/>
-          <w:szCs w:val="24"/>
-        </w:rPr>
-      </w:pPr>
-    </w:p>
     <w:p>
       <w:pPr>
         <w:pBdr>
@@ -2900,6 +2887,7 @@
                 <w:szCs w:val="24"/>
               </w:rPr>
             </w:pPr>
+            <w:proofErr w:type="spellStart"/>
             <w:r>
               <w:rPr>
                 <w:rFonts w:ascii="Times New Roman" w:eastAsia="Times New Roman" w:hAnsi="Times New Roman" w:cs="Times New Roman"/>
@@ -2908,7 +2896,40 @@
                 <w:sz w:val="24"/>
                 <w:szCs w:val="24"/>
               </w:rPr>
-              <w:t>Definition Of Done</w:t>
+              <w:t>Definition</w:t>
+            </w:r>
+            <w:proofErr w:type="spellEnd"/>
+            <w:r>
+              <w:rPr>
+                <w:rFonts w:ascii="Times New Roman" w:eastAsia="Times New Roman" w:hAnsi="Times New Roman" w:cs="Times New Roman"/>
+                <w:b/>
+                <w:bCs/>
+                <w:sz w:val="24"/>
+                <w:szCs w:val="24"/>
+              </w:rPr>
+              <w:t xml:space="preserve"> </w:t>
+            </w:r>
+            <w:proofErr w:type="spellStart"/>
+            <w:r>
+              <w:rPr>
+                <w:rFonts w:ascii="Times New Roman" w:eastAsia="Times New Roman" w:hAnsi="Times New Roman" w:cs="Times New Roman"/>
+                <w:b/>
+                <w:bCs/>
+                <w:sz w:val="24"/>
+                <w:szCs w:val="24"/>
+              </w:rPr>
+              <w:t>Of</w:t>
+            </w:r>
+            <w:proofErr w:type="spellEnd"/>
+            <w:r>
+              <w:rPr>
+                <w:rFonts w:ascii="Times New Roman" w:eastAsia="Times New Roman" w:hAnsi="Times New Roman" w:cs="Times New Roman"/>
+                <w:b/>
+                <w:bCs/>
+                <w:sz w:val="24"/>
+                <w:szCs w:val="24"/>
+              </w:rPr>
+              <w:t xml:space="preserve"> Done</w:t>
             </w:r>
           </w:p>
         </w:tc>
@@ -3130,7 +3151,6 @@
                 <w:sz w:val="24"/>
                 <w:szCs w:val="24"/>
               </w:rPr>
-              <w:lastRenderedPageBreak/>
               <w:t>Crear una interfaz para que el administrador visualice las ventas realizadas</w:t>
             </w:r>
           </w:p>
@@ -3237,6 +3257,7 @@
                 <w:sz w:val="24"/>
                 <w:szCs w:val="24"/>
               </w:rPr>
+              <w:lastRenderedPageBreak/>
               <w:t>Crear una interfaz para que el cliente visualice productos y seleccionar el de preferencia</w:t>
             </w:r>
           </w:p>
@@ -3447,36 +3468,6 @@
     </w:p>
     <w:p>
       <w:pPr>
-        <w:pBdr>
-          <w:top w:val="nil"/>
-          <w:left w:val="nil"/>
-          <w:bottom w:val="nil"/>
-          <w:right w:val="nil"/>
-          <w:between w:val="nil"/>
-        </w:pBdr>
-        <w:spacing w:after="0" w:line="240" w:lineRule="auto"/>
-        <w:rPr>
-          <w:color w:val="000000"/>
-        </w:rPr>
-      </w:pPr>
-    </w:p>
-    <w:p>
-      <w:pPr>
-        <w:pBdr>
-          <w:top w:val="nil"/>
-          <w:left w:val="nil"/>
-          <w:bottom w:val="nil"/>
-          <w:right w:val="nil"/>
-          <w:between w:val="nil"/>
-        </w:pBdr>
-        <w:spacing w:after="0" w:line="240" w:lineRule="auto"/>
-        <w:rPr>
-          <w:color w:val="000000"/>
-        </w:rPr>
-      </w:pPr>
-    </w:p>
-    <w:p>
-      <w:pPr>
         <w:pStyle w:val="Prrafodelista"/>
         <w:numPr>
           <w:ilvl w:val="0"/>
@@ -3530,7 +3521,43 @@
           <w:sz w:val="24"/>
           <w:szCs w:val="24"/>
         </w:rPr>
-        <w:t>Como evidencias, ceñidos al “definition of done”, se espera:</w:t>
+        <w:t>Como evidencias, ceñidos al “</w:t>
+      </w:r>
+      <w:proofErr w:type="spellStart"/>
+      <w:r>
+        <w:rPr>
+          <w:rFonts w:ascii="Times New Roman" w:eastAsia="Times New Roman" w:hAnsi="Times New Roman" w:cs="Times New Roman"/>
+          <w:sz w:val="24"/>
+          <w:szCs w:val="24"/>
+        </w:rPr>
+        <w:t>definition</w:t>
+      </w:r>
+      <w:proofErr w:type="spellEnd"/>
+      <w:r>
+        <w:rPr>
+          <w:rFonts w:ascii="Times New Roman" w:eastAsia="Times New Roman" w:hAnsi="Times New Roman" w:cs="Times New Roman"/>
+          <w:sz w:val="24"/>
+          <w:szCs w:val="24"/>
+        </w:rPr>
+        <w:t xml:space="preserve"> </w:t>
+      </w:r>
+      <w:proofErr w:type="spellStart"/>
+      <w:r>
+        <w:rPr>
+          <w:rFonts w:ascii="Times New Roman" w:eastAsia="Times New Roman" w:hAnsi="Times New Roman" w:cs="Times New Roman"/>
+          <w:sz w:val="24"/>
+          <w:szCs w:val="24"/>
+        </w:rPr>
+        <w:t>of</w:t>
+      </w:r>
+      <w:proofErr w:type="spellEnd"/>
+      <w:r>
+        <w:rPr>
+          <w:rFonts w:ascii="Times New Roman" w:eastAsia="Times New Roman" w:hAnsi="Times New Roman" w:cs="Times New Roman"/>
+          <w:sz w:val="24"/>
+          <w:szCs w:val="24"/>
+        </w:rPr>
+        <w:t xml:space="preserve"> done”, se espera:</w:t>
       </w:r>
     </w:p>
     <w:p>
@@ -3836,15 +3863,7 @@
           <w:sz w:val="24"/>
           <w:szCs w:val="24"/>
         </w:rPr>
-        <w:t xml:space="preserve"> visualiza su</w:t>
-      </w:r>
-      <w:r>
-        <w:rPr>
-          <w:rFonts w:ascii="Times New Roman" w:eastAsia="Times New Roman" w:hAnsi="Times New Roman" w:cs="Times New Roman"/>
-          <w:sz w:val="24"/>
-          <w:szCs w:val="24"/>
-        </w:rPr>
-        <w:t xml:space="preserve"> carrito y finaliza la compra o la cancela</w:t>
+        <w:t xml:space="preserve"> visualiza su carrito y finaliza la compra o la cancela</w:t>
       </w:r>
       <w:r>
         <w:rPr>
@@ -3886,10 +3905,235 @@
         <w:spacing w:after="0"/>
         <w:rPr>
           <w:rFonts w:ascii="Times New Roman" w:eastAsia="Times New Roman" w:hAnsi="Times New Roman" w:cs="Times New Roman"/>
-          <w:sz w:val="24"/>
-          <w:szCs w:val="24"/>
-        </w:rPr>
-      </w:pPr>
+          <w:b/>
+          <w:bCs/>
+          <w:sz w:val="32"/>
+          <w:szCs w:val="32"/>
+        </w:rPr>
+      </w:pPr>
+      <w:r>
+        <w:rPr>
+          <w:rFonts w:ascii="Times New Roman" w:eastAsia="Times New Roman" w:hAnsi="Times New Roman" w:cs="Times New Roman"/>
+          <w:b/>
+          <w:bCs/>
+          <w:sz w:val="32"/>
+          <w:szCs w:val="32"/>
+          <w:u w:val="single"/>
+        </w:rPr>
+        <w:t>Para su mejor apreciación</w:t>
+      </w:r>
+      <w:r>
+        <w:rPr>
+          <w:rFonts w:ascii="Times New Roman" w:eastAsia="Times New Roman" w:hAnsi="Times New Roman" w:cs="Times New Roman"/>
+          <w:b/>
+          <w:bCs/>
+          <w:sz w:val="32"/>
+          <w:szCs w:val="32"/>
+        </w:rPr>
+        <w:t xml:space="preserve">: </w:t>
+      </w:r>
+      <w:hyperlink r:id="rId13" w:history="1">
+        <w:r>
+          <w:rPr>
+            <w:rStyle w:val="Hipervnculo"/>
+            <w:rFonts w:ascii="Times New Roman" w:eastAsia="Times New Roman" w:hAnsi="Times New Roman" w:cs="Times New Roman"/>
+            <w:b/>
+            <w:bCs/>
+            <w:sz w:val="32"/>
+            <w:szCs w:val="32"/>
+          </w:rPr>
+          <w:t>https://www.youtube.com/watch?v=dC1wHnyQCBs</w:t>
+        </w:r>
+      </w:hyperlink>
+    </w:p>
+    <w:p>
+      <w:pPr>
+        <w:pStyle w:val="Prrafodelista"/>
+        <w:pBdr>
+          <w:top w:val="nil"/>
+          <w:left w:val="nil"/>
+          <w:bottom w:val="nil"/>
+          <w:right w:val="nil"/>
+          <w:between w:val="nil"/>
+        </w:pBdr>
+        <w:spacing w:after="0"/>
+        <w:rPr>
+          <w:rFonts w:ascii="Times New Roman" w:eastAsia="Times New Roman" w:hAnsi="Times New Roman" w:cs="Times New Roman"/>
+          <w:b/>
+          <w:bCs/>
+          <w:sz w:val="32"/>
+          <w:szCs w:val="32"/>
+          <w:u w:val="single"/>
+        </w:rPr>
+      </w:pPr>
+    </w:p>
+    <w:p>
+      <w:pPr>
+        <w:pStyle w:val="Prrafodelista"/>
+        <w:pBdr>
+          <w:top w:val="nil"/>
+          <w:left w:val="nil"/>
+          <w:bottom w:val="nil"/>
+          <w:right w:val="nil"/>
+          <w:between w:val="nil"/>
+        </w:pBdr>
+        <w:spacing w:after="0"/>
+        <w:rPr>
+          <w:rFonts w:ascii="Times New Roman" w:eastAsia="Times New Roman" w:hAnsi="Times New Roman" w:cs="Times New Roman"/>
+          <w:sz w:val="24"/>
+          <w:szCs w:val="24"/>
+        </w:rPr>
+      </w:pPr>
+    </w:p>
+    <w:p>
+      <w:pPr>
+        <w:pStyle w:val="Prrafodelista"/>
+        <w:pBdr>
+          <w:top w:val="nil"/>
+          <w:left w:val="nil"/>
+          <w:bottom w:val="nil"/>
+          <w:right w:val="nil"/>
+          <w:between w:val="nil"/>
+        </w:pBdr>
+        <w:spacing w:after="0"/>
+        <w:rPr>
+          <w:rFonts w:ascii="Times New Roman" w:eastAsia="Times New Roman" w:hAnsi="Times New Roman" w:cs="Times New Roman"/>
+          <w:sz w:val="24"/>
+          <w:szCs w:val="24"/>
+        </w:rPr>
+      </w:pPr>
+    </w:p>
+    <w:p>
+      <w:pPr>
+        <w:pStyle w:val="Prrafodelista"/>
+        <w:pBdr>
+          <w:top w:val="nil"/>
+          <w:left w:val="nil"/>
+          <w:bottom w:val="nil"/>
+          <w:right w:val="nil"/>
+          <w:between w:val="nil"/>
+        </w:pBdr>
+        <w:spacing w:after="0"/>
+        <w:rPr>
+          <w:rFonts w:ascii="Times New Roman" w:eastAsia="Times New Roman" w:hAnsi="Times New Roman" w:cs="Times New Roman"/>
+          <w:sz w:val="24"/>
+          <w:szCs w:val="24"/>
+        </w:rPr>
+      </w:pPr>
+    </w:p>
+    <w:p>
+      <w:pPr>
+        <w:pStyle w:val="Prrafodelista"/>
+        <w:pBdr>
+          <w:top w:val="nil"/>
+          <w:left w:val="nil"/>
+          <w:bottom w:val="nil"/>
+          <w:right w:val="nil"/>
+          <w:between w:val="nil"/>
+        </w:pBdr>
+        <w:spacing w:after="0"/>
+        <w:rPr>
+          <w:rFonts w:ascii="Times New Roman" w:eastAsia="Times New Roman" w:hAnsi="Times New Roman" w:cs="Times New Roman"/>
+          <w:sz w:val="24"/>
+          <w:szCs w:val="24"/>
+        </w:rPr>
+      </w:pPr>
+    </w:p>
+    <w:p>
+      <w:pPr>
+        <w:pStyle w:val="Prrafodelista"/>
+        <w:pBdr>
+          <w:top w:val="nil"/>
+          <w:left w:val="nil"/>
+          <w:bottom w:val="nil"/>
+          <w:right w:val="nil"/>
+          <w:between w:val="nil"/>
+        </w:pBdr>
+        <w:spacing w:after="0"/>
+        <w:rPr>
+          <w:rFonts w:ascii="Times New Roman" w:eastAsia="Times New Roman" w:hAnsi="Times New Roman" w:cs="Times New Roman"/>
+          <w:sz w:val="24"/>
+          <w:szCs w:val="24"/>
+        </w:rPr>
+      </w:pPr>
+    </w:p>
+    <w:p>
+      <w:pPr>
+        <w:pStyle w:val="Prrafodelista"/>
+        <w:pBdr>
+          <w:top w:val="nil"/>
+          <w:left w:val="nil"/>
+          <w:bottom w:val="nil"/>
+          <w:right w:val="nil"/>
+          <w:between w:val="nil"/>
+        </w:pBdr>
+        <w:spacing w:after="0"/>
+        <w:rPr>
+          <w:rFonts w:ascii="Times New Roman" w:eastAsia="Times New Roman" w:hAnsi="Times New Roman" w:cs="Times New Roman"/>
+          <w:sz w:val="24"/>
+          <w:szCs w:val="24"/>
+        </w:rPr>
+      </w:pPr>
+    </w:p>
+    <w:p>
+      <w:pPr>
+        <w:pStyle w:val="Prrafodelista"/>
+        <w:pBdr>
+          <w:top w:val="nil"/>
+          <w:left w:val="nil"/>
+          <w:bottom w:val="nil"/>
+          <w:right w:val="nil"/>
+          <w:between w:val="nil"/>
+        </w:pBdr>
+        <w:spacing w:after="0"/>
+        <w:rPr>
+          <w:rFonts w:ascii="Times New Roman" w:eastAsia="Times New Roman" w:hAnsi="Times New Roman" w:cs="Times New Roman"/>
+          <w:sz w:val="24"/>
+          <w:szCs w:val="24"/>
+        </w:rPr>
+      </w:pPr>
+      <w:r>
+        <w:rPr>
+          <w:rFonts w:ascii="Times New Roman" w:eastAsia="Times New Roman" w:hAnsi="Times New Roman" w:cs="Times New Roman"/>
+          <w:sz w:val="24"/>
+          <w:szCs w:val="24"/>
+        </w:rPr>
+        <w:drawing>
+          <wp:inline distT="0" distB="0" distL="0" distR="0" wp14:anchorId="575BDC98" wp14:editId="30674147">
+            <wp:extent cx="8257540" cy="3799840"/>
+            <wp:effectExtent l="0" t="0" r="0" b="0"/>
+            <wp:docPr id="1" name="Imagen 1"/>
+            <wp:cNvGraphicFramePr>
+              <a:graphicFrameLocks xmlns:a="http://schemas.openxmlformats.org/drawingml/2006/main" noChangeAspect="1"/>
+            </wp:cNvGraphicFramePr>
+            <a:graphic xmlns:a="http://schemas.openxmlformats.org/drawingml/2006/main">
+              <a:graphicData uri="http://schemas.openxmlformats.org/drawingml/2006/picture">
+                <pic:pic xmlns:pic="http://schemas.openxmlformats.org/drawingml/2006/picture">
+                  <pic:nvPicPr>
+                    <pic:cNvPr id="1" name=""/>
+                    <pic:cNvPicPr/>
+                  </pic:nvPicPr>
+                  <pic:blipFill>
+                    <a:blip r:embed="rId14"/>
+                    <a:stretch>
+                      <a:fillRect/>
+                    </a:stretch>
+                  </pic:blipFill>
+                  <pic:spPr>
+                    <a:xfrm>
+                      <a:off x="0" y="0"/>
+                      <a:ext cx="8257540" cy="3799840"/>
+                    </a:xfrm>
+                    <a:prstGeom prst="rect">
+                      <a:avLst/>
+                    </a:prstGeom>
+                  </pic:spPr>
+                </pic:pic>
+              </a:graphicData>
+            </a:graphic>
+          </wp:inline>
+        </w:drawing>
+      </w:r>
     </w:p>
     <w:p>
       <w:pPr>
@@ -3906,6 +4150,118 @@
           <w:rFonts w:ascii="Times New Roman" w:eastAsia="Times New Roman" w:hAnsi="Times New Roman" w:cs="Times New Roman"/>
           <w:sz w:val="24"/>
           <w:szCs w:val="24"/>
+        </w:rPr>
+      </w:pPr>
+    </w:p>
+    <w:p>
+      <w:pPr>
+        <w:pBdr>
+          <w:top w:val="nil"/>
+          <w:left w:val="nil"/>
+          <w:bottom w:val="nil"/>
+          <w:right w:val="nil"/>
+          <w:between w:val="nil"/>
+        </w:pBdr>
+        <w:spacing w:after="0"/>
+        <w:jc w:val="center"/>
+        <w:rPr>
+          <w:noProof/>
+        </w:rPr>
+      </w:pPr>
+    </w:p>
+    <w:p>
+      <w:pPr>
+        <w:pBdr>
+          <w:top w:val="nil"/>
+          <w:left w:val="nil"/>
+          <w:bottom w:val="nil"/>
+          <w:right w:val="nil"/>
+          <w:between w:val="nil"/>
+        </w:pBdr>
+        <w:spacing w:after="0"/>
+        <w:jc w:val="center"/>
+        <w:rPr>
+          <w:noProof/>
+        </w:rPr>
+      </w:pPr>
+    </w:p>
+    <w:p>
+      <w:pPr>
+        <w:pBdr>
+          <w:top w:val="nil"/>
+          <w:left w:val="nil"/>
+          <w:bottom w:val="nil"/>
+          <w:right w:val="nil"/>
+          <w:between w:val="nil"/>
+        </w:pBdr>
+        <w:spacing w:after="0"/>
+        <w:jc w:val="center"/>
+        <w:rPr>
+          <w:noProof/>
+        </w:rPr>
+      </w:pPr>
+    </w:p>
+    <w:p>
+      <w:pPr>
+        <w:pBdr>
+          <w:top w:val="nil"/>
+          <w:left w:val="nil"/>
+          <w:bottom w:val="nil"/>
+          <w:right w:val="nil"/>
+          <w:between w:val="nil"/>
+        </w:pBdr>
+        <w:spacing w:after="0"/>
+        <w:jc w:val="center"/>
+        <w:rPr>
+          <w:noProof/>
+        </w:rPr>
+      </w:pPr>
+    </w:p>
+    <w:p>
+      <w:pPr>
+        <w:pBdr>
+          <w:top w:val="nil"/>
+          <w:left w:val="nil"/>
+          <w:bottom w:val="nil"/>
+          <w:right w:val="nil"/>
+          <w:between w:val="nil"/>
+        </w:pBdr>
+        <w:spacing w:after="0"/>
+        <w:jc w:val="center"/>
+        <w:rPr>
+          <w:noProof/>
+        </w:rPr>
+      </w:pPr>
+    </w:p>
+    <w:p>
+      <w:pPr>
+        <w:pBdr>
+          <w:top w:val="nil"/>
+          <w:left w:val="nil"/>
+          <w:bottom w:val="nil"/>
+          <w:right w:val="nil"/>
+          <w:between w:val="nil"/>
+        </w:pBdr>
+        <w:spacing w:after="0"/>
+        <w:jc w:val="center"/>
+        <w:rPr>
+          <w:noProof/>
+        </w:rPr>
+      </w:pPr>
+    </w:p>
+    <w:p>
+      <w:pPr>
+        <w:pBdr>
+          <w:top w:val="nil"/>
+          <w:left w:val="nil"/>
+          <w:bottom w:val="nil"/>
+          <w:right w:val="nil"/>
+          <w:between w:val="nil"/>
+        </w:pBdr>
+        <w:spacing w:after="0"/>
+        <w:jc w:val="center"/>
+        <w:rPr>
+          <w:noProof/>
         </w:rPr>
       </w:pPr>
     </w:p>
@@ -4005,6 +4361,238 @@
           <w:szCs w:val="24"/>
         </w:rPr>
       </w:pPr>
+      <w:r>
+        <w:rPr>
+          <w:rFonts w:ascii="Times New Roman" w:eastAsia="Times New Roman" w:hAnsi="Times New Roman" w:cs="Times New Roman"/>
+          <w:sz w:val="24"/>
+          <w:szCs w:val="24"/>
+        </w:rPr>
+        <w:drawing>
+          <wp:anchor distT="0" distB="0" distL="114300" distR="114300" simplePos="0" relativeHeight="251658240" behindDoc="1" locked="0" layoutInCell="1" allowOverlap="1" wp14:anchorId="7385F09B">
+            <wp:simplePos x="0" y="0"/>
+            <wp:positionH relativeFrom="margin">
+              <wp:align>center</wp:align>
+            </wp:positionH>
+            <wp:positionV relativeFrom="paragraph">
+              <wp:posOffset>5224</wp:posOffset>
+            </wp:positionV>
+            <wp:extent cx="4356100" cy="2059940"/>
+            <wp:effectExtent l="0" t="0" r="6350" b="0"/>
+            <wp:wrapTight wrapText="bothSides">
+              <wp:wrapPolygon edited="0">
+                <wp:start x="0" y="0"/>
+                <wp:lineTo x="0" y="21374"/>
+                <wp:lineTo x="21537" y="21374"/>
+                <wp:lineTo x="21537" y="0"/>
+                <wp:lineTo x="0" y="0"/>
+              </wp:wrapPolygon>
+            </wp:wrapTight>
+            <wp:docPr id="3" name="Imagen 3"/>
+            <wp:cNvGraphicFramePr>
+              <a:graphicFrameLocks xmlns:a="http://schemas.openxmlformats.org/drawingml/2006/main" noChangeAspect="1"/>
+            </wp:cNvGraphicFramePr>
+            <a:graphic xmlns:a="http://schemas.openxmlformats.org/drawingml/2006/main">
+              <a:graphicData uri="http://schemas.openxmlformats.org/drawingml/2006/picture">
+                <pic:pic xmlns:pic="http://schemas.openxmlformats.org/drawingml/2006/picture">
+                  <pic:nvPicPr>
+                    <pic:cNvPr id="1" name=""/>
+                    <pic:cNvPicPr/>
+                  </pic:nvPicPr>
+                  <pic:blipFill>
+                    <a:blip r:embed="rId15" cstate="print">
+                      <a:extLst>
+                        <a:ext uri="{28A0092B-C50C-407E-A947-70E740481C1C}">
+                          <a14:useLocalDpi xmlns:a14="http://schemas.microsoft.com/office/drawing/2010/main" val="0"/>
+                        </a:ext>
+                      </a:extLst>
+                    </a:blip>
+                    <a:stretch>
+                      <a:fillRect/>
+                    </a:stretch>
+                  </pic:blipFill>
+                  <pic:spPr>
+                    <a:xfrm>
+                      <a:off x="0" y="0"/>
+                      <a:ext cx="4356100" cy="2059940"/>
+                    </a:xfrm>
+                    <a:prstGeom prst="rect">
+                      <a:avLst/>
+                    </a:prstGeom>
+                  </pic:spPr>
+                </pic:pic>
+              </a:graphicData>
+            </a:graphic>
+            <wp14:sizeRelH relativeFrom="margin">
+              <wp14:pctWidth>0</wp14:pctWidth>
+            </wp14:sizeRelH>
+            <wp14:sizeRelV relativeFrom="margin">
+              <wp14:pctHeight>0</wp14:pctHeight>
+            </wp14:sizeRelV>
+          </wp:anchor>
+        </w:drawing>
+      </w:r>
+    </w:p>
+    <w:p>
+      <w:pPr>
+        <w:pStyle w:val="Prrafodelista"/>
+        <w:pBdr>
+          <w:top w:val="nil"/>
+          <w:left w:val="nil"/>
+          <w:bottom w:val="nil"/>
+          <w:right w:val="nil"/>
+          <w:between w:val="nil"/>
+        </w:pBdr>
+        <w:spacing w:after="0"/>
+        <w:rPr>
+          <w:rFonts w:ascii="Times New Roman" w:eastAsia="Times New Roman" w:hAnsi="Times New Roman" w:cs="Times New Roman"/>
+          <w:sz w:val="24"/>
+          <w:szCs w:val="24"/>
+        </w:rPr>
+      </w:pPr>
+    </w:p>
+    <w:p>
+      <w:pPr>
+        <w:pStyle w:val="Prrafodelista"/>
+        <w:pBdr>
+          <w:top w:val="nil"/>
+          <w:left w:val="nil"/>
+          <w:bottom w:val="nil"/>
+          <w:right w:val="nil"/>
+          <w:between w:val="nil"/>
+        </w:pBdr>
+        <w:spacing w:after="0"/>
+        <w:rPr>
+          <w:rFonts w:ascii="Times New Roman" w:eastAsia="Times New Roman" w:hAnsi="Times New Roman" w:cs="Times New Roman"/>
+          <w:sz w:val="24"/>
+          <w:szCs w:val="24"/>
+        </w:rPr>
+      </w:pPr>
+    </w:p>
+    <w:p>
+      <w:pPr>
+        <w:pStyle w:val="Prrafodelista"/>
+        <w:pBdr>
+          <w:top w:val="nil"/>
+          <w:left w:val="nil"/>
+          <w:bottom w:val="nil"/>
+          <w:right w:val="nil"/>
+          <w:between w:val="nil"/>
+        </w:pBdr>
+        <w:spacing w:after="0"/>
+        <w:rPr>
+          <w:rFonts w:ascii="Times New Roman" w:eastAsia="Times New Roman" w:hAnsi="Times New Roman" w:cs="Times New Roman"/>
+          <w:sz w:val="24"/>
+          <w:szCs w:val="24"/>
+        </w:rPr>
+      </w:pPr>
+    </w:p>
+    <w:p>
+      <w:pPr>
+        <w:pStyle w:val="Prrafodelista"/>
+        <w:pBdr>
+          <w:top w:val="nil"/>
+          <w:left w:val="nil"/>
+          <w:bottom w:val="nil"/>
+          <w:right w:val="nil"/>
+          <w:between w:val="nil"/>
+        </w:pBdr>
+        <w:spacing w:after="0"/>
+        <w:rPr>
+          <w:rFonts w:ascii="Times New Roman" w:eastAsia="Times New Roman" w:hAnsi="Times New Roman" w:cs="Times New Roman"/>
+          <w:sz w:val="24"/>
+          <w:szCs w:val="24"/>
+        </w:rPr>
+      </w:pPr>
+    </w:p>
+    <w:p>
+      <w:pPr>
+        <w:pStyle w:val="Prrafodelista"/>
+        <w:pBdr>
+          <w:top w:val="nil"/>
+          <w:left w:val="nil"/>
+          <w:bottom w:val="nil"/>
+          <w:right w:val="nil"/>
+          <w:between w:val="nil"/>
+        </w:pBdr>
+        <w:spacing w:after="0"/>
+        <w:rPr>
+          <w:rFonts w:ascii="Times New Roman" w:eastAsia="Times New Roman" w:hAnsi="Times New Roman" w:cs="Times New Roman"/>
+          <w:sz w:val="24"/>
+          <w:szCs w:val="24"/>
+        </w:rPr>
+      </w:pPr>
+    </w:p>
+    <w:p>
+      <w:pPr>
+        <w:pStyle w:val="Prrafodelista"/>
+        <w:pBdr>
+          <w:top w:val="nil"/>
+          <w:left w:val="nil"/>
+          <w:bottom w:val="nil"/>
+          <w:right w:val="nil"/>
+          <w:between w:val="nil"/>
+        </w:pBdr>
+        <w:spacing w:after="0"/>
+        <w:rPr>
+          <w:rFonts w:ascii="Times New Roman" w:eastAsia="Times New Roman" w:hAnsi="Times New Roman" w:cs="Times New Roman"/>
+          <w:sz w:val="24"/>
+          <w:szCs w:val="24"/>
+        </w:rPr>
+      </w:pPr>
+    </w:p>
+    <w:p>
+      <w:pPr>
+        <w:pStyle w:val="Prrafodelista"/>
+        <w:pBdr>
+          <w:top w:val="nil"/>
+          <w:left w:val="nil"/>
+          <w:bottom w:val="nil"/>
+          <w:right w:val="nil"/>
+          <w:between w:val="nil"/>
+        </w:pBdr>
+        <w:spacing w:after="0"/>
+        <w:rPr>
+          <w:rFonts w:ascii="Times New Roman" w:eastAsia="Times New Roman" w:hAnsi="Times New Roman" w:cs="Times New Roman"/>
+          <w:sz w:val="24"/>
+          <w:szCs w:val="24"/>
+        </w:rPr>
+      </w:pPr>
+    </w:p>
+    <w:p>
+      <w:pPr>
+        <w:pStyle w:val="Prrafodelista"/>
+        <w:pBdr>
+          <w:top w:val="nil"/>
+          <w:left w:val="nil"/>
+          <w:bottom w:val="nil"/>
+          <w:right w:val="nil"/>
+          <w:between w:val="nil"/>
+        </w:pBdr>
+        <w:spacing w:after="0"/>
+        <w:rPr>
+          <w:rFonts w:ascii="Times New Roman" w:eastAsia="Times New Roman" w:hAnsi="Times New Roman" w:cs="Times New Roman"/>
+          <w:sz w:val="24"/>
+          <w:szCs w:val="24"/>
+        </w:rPr>
+      </w:pPr>
+    </w:p>
+    <w:p>
+      <w:pPr>
+        <w:pStyle w:val="Prrafodelista"/>
+        <w:pBdr>
+          <w:top w:val="nil"/>
+          <w:left w:val="nil"/>
+          <w:bottom w:val="nil"/>
+          <w:right w:val="nil"/>
+          <w:between w:val="nil"/>
+        </w:pBdr>
+        <w:spacing w:after="0"/>
+        <w:rPr>
+          <w:rFonts w:ascii="Times New Roman" w:eastAsia="Times New Roman" w:hAnsi="Times New Roman" w:cs="Times New Roman"/>
+          <w:sz w:val="24"/>
+          <w:szCs w:val="24"/>
+        </w:rPr>
+      </w:pPr>
     </w:p>
     <w:p>
       <w:pPr>
@@ -4073,6 +4661,94 @@
     </w:p>
     <w:p>
       <w:pPr>
+        <w:spacing w:after="160" w:line="259" w:lineRule="auto"/>
+        <w:rPr>
+          <w:rFonts w:ascii="Times New Roman" w:eastAsia="Times New Roman" w:hAnsi="Times New Roman" w:cs="Times New Roman"/>
+          <w:sz w:val="24"/>
+          <w:szCs w:val="24"/>
+        </w:rPr>
+      </w:pPr>
+      <w:r>
+        <w:rPr>
+          <w:rFonts w:ascii="Times New Roman" w:eastAsia="Times New Roman" w:hAnsi="Times New Roman" w:cs="Times New Roman"/>
+          <w:sz w:val="24"/>
+          <w:szCs w:val="24"/>
+        </w:rPr>
+        <w:drawing>
+          <wp:anchor distT="0" distB="0" distL="114300" distR="114300" simplePos="0" relativeHeight="251660288" behindDoc="1" locked="0" layoutInCell="1" allowOverlap="1" wp14:anchorId="7ADD71A2" wp14:editId="1C5D3E1A">
+            <wp:simplePos x="0" y="0"/>
+            <wp:positionH relativeFrom="margin">
+              <wp:align>center</wp:align>
+            </wp:positionH>
+            <wp:positionV relativeFrom="paragraph">
+              <wp:posOffset>208280</wp:posOffset>
+            </wp:positionV>
+            <wp:extent cx="5097780" cy="2494280"/>
+            <wp:effectExtent l="0" t="0" r="7620" b="1270"/>
+            <wp:wrapTight wrapText="bothSides">
+              <wp:wrapPolygon edited="0">
+                <wp:start x="0" y="0"/>
+                <wp:lineTo x="0" y="21446"/>
+                <wp:lineTo x="21552" y="21446"/>
+                <wp:lineTo x="21552" y="0"/>
+                <wp:lineTo x="0" y="0"/>
+              </wp:wrapPolygon>
+            </wp:wrapTight>
+            <wp:docPr id="4" name="Imagen 4"/>
+            <wp:cNvGraphicFramePr>
+              <a:graphicFrameLocks xmlns:a="http://schemas.openxmlformats.org/drawingml/2006/main" noChangeAspect="1"/>
+            </wp:cNvGraphicFramePr>
+            <a:graphic xmlns:a="http://schemas.openxmlformats.org/drawingml/2006/main">
+              <a:graphicData uri="http://schemas.openxmlformats.org/drawingml/2006/picture">
+                <pic:pic xmlns:pic="http://schemas.openxmlformats.org/drawingml/2006/picture">
+                  <pic:nvPicPr>
+                    <pic:cNvPr id="1" name=""/>
+                    <pic:cNvPicPr/>
+                  </pic:nvPicPr>
+                  <pic:blipFill>
+                    <a:blip r:embed="rId16">
+                      <a:extLst>
+                        <a:ext uri="{28A0092B-C50C-407E-A947-70E740481C1C}">
+                          <a14:useLocalDpi xmlns:a14="http://schemas.microsoft.com/office/drawing/2010/main" val="0"/>
+                        </a:ext>
+                      </a:extLst>
+                    </a:blip>
+                    <a:stretch>
+                      <a:fillRect/>
+                    </a:stretch>
+                  </pic:blipFill>
+                  <pic:spPr>
+                    <a:xfrm>
+                      <a:off x="0" y="0"/>
+                      <a:ext cx="5097780" cy="2494280"/>
+                    </a:xfrm>
+                    <a:prstGeom prst="rect">
+                      <a:avLst/>
+                    </a:prstGeom>
+                  </pic:spPr>
+                </pic:pic>
+              </a:graphicData>
+            </a:graphic>
+            <wp14:sizeRelH relativeFrom="margin">
+              <wp14:pctWidth>0</wp14:pctWidth>
+            </wp14:sizeRelH>
+            <wp14:sizeRelV relativeFrom="margin">
+              <wp14:pctHeight>0</wp14:pctHeight>
+            </wp14:sizeRelV>
+          </wp:anchor>
+        </w:drawing>
+      </w:r>
+      <w:r>
+        <w:rPr>
+          <w:rFonts w:ascii="Times New Roman" w:eastAsia="Times New Roman" w:hAnsi="Times New Roman" w:cs="Times New Roman"/>
+          <w:sz w:val="24"/>
+          <w:szCs w:val="24"/>
+        </w:rPr>
+        <w:br w:type="page"/>
+      </w:r>
+    </w:p>
+    <w:p>
+      <w:pPr>
         <w:pStyle w:val="Prrafodelista"/>
         <w:pBdr>
           <w:top w:val="nil"/>
@@ -4139,33 +4815,165 @@
     </w:p>
     <w:p>
       <w:pPr>
-        <w:pStyle w:val="Prrafodelista"/>
-        <w:pBdr>
-          <w:top w:val="nil"/>
-          <w:left w:val="nil"/>
-          <w:bottom w:val="nil"/>
-          <w:right w:val="nil"/>
-          <w:between w:val="nil"/>
-        </w:pBdr>
-        <w:spacing w:after="0"/>
-        <w:rPr>
-          <w:rFonts w:ascii="Times New Roman" w:eastAsia="Times New Roman" w:hAnsi="Times New Roman" w:cs="Times New Roman"/>
-          <w:sz w:val="24"/>
-          <w:szCs w:val="24"/>
-        </w:rPr>
-      </w:pPr>
-    </w:p>
-    <w:p>
-      <w:pPr>
-        <w:pStyle w:val="Prrafodelista"/>
-        <w:pBdr>
-          <w:top w:val="nil"/>
-          <w:left w:val="nil"/>
-          <w:bottom w:val="nil"/>
-          <w:right w:val="nil"/>
-          <w:between w:val="nil"/>
-        </w:pBdr>
-        <w:spacing w:after="0"/>
+        <w:spacing w:after="160" w:line="259" w:lineRule="auto"/>
+        <w:rPr>
+          <w:rFonts w:ascii="Times New Roman" w:eastAsia="Times New Roman" w:hAnsi="Times New Roman" w:cs="Times New Roman"/>
+          <w:sz w:val="24"/>
+          <w:szCs w:val="24"/>
+        </w:rPr>
+      </w:pPr>
+      <w:r>
+        <w:rPr>
+          <w:rFonts w:ascii="Times New Roman" w:eastAsia="Times New Roman" w:hAnsi="Times New Roman" w:cs="Times New Roman"/>
+          <w:sz w:val="24"/>
+          <w:szCs w:val="24"/>
+        </w:rPr>
+        <w:drawing>
+          <wp:anchor distT="0" distB="0" distL="114300" distR="114300" simplePos="0" relativeHeight="251662336" behindDoc="1" locked="0" layoutInCell="1" allowOverlap="1" wp14:anchorId="0B916C64">
+            <wp:simplePos x="0" y="0"/>
+            <wp:positionH relativeFrom="margin">
+              <wp:align>center</wp:align>
+            </wp:positionH>
+            <wp:positionV relativeFrom="paragraph">
+              <wp:posOffset>2679436</wp:posOffset>
+            </wp:positionV>
+            <wp:extent cx="4907915" cy="2205355"/>
+            <wp:effectExtent l="0" t="0" r="6985" b="4445"/>
+            <wp:wrapTight wrapText="bothSides">
+              <wp:wrapPolygon edited="0">
+                <wp:start x="0" y="0"/>
+                <wp:lineTo x="0" y="21457"/>
+                <wp:lineTo x="21547" y="21457"/>
+                <wp:lineTo x="21547" y="0"/>
+                <wp:lineTo x="0" y="0"/>
+              </wp:wrapPolygon>
+            </wp:wrapTight>
+            <wp:docPr id="6" name="Imagen 6"/>
+            <wp:cNvGraphicFramePr>
+              <a:graphicFrameLocks xmlns:a="http://schemas.openxmlformats.org/drawingml/2006/main" noChangeAspect="1"/>
+            </wp:cNvGraphicFramePr>
+            <a:graphic xmlns:a="http://schemas.openxmlformats.org/drawingml/2006/main">
+              <a:graphicData uri="http://schemas.openxmlformats.org/drawingml/2006/picture">
+                <pic:pic xmlns:pic="http://schemas.openxmlformats.org/drawingml/2006/picture">
+                  <pic:nvPicPr>
+                    <pic:cNvPr id="1" name=""/>
+                    <pic:cNvPicPr/>
+                  </pic:nvPicPr>
+                  <pic:blipFill>
+                    <a:blip r:embed="rId17" cstate="print">
+                      <a:extLst>
+                        <a:ext uri="{28A0092B-C50C-407E-A947-70E740481C1C}">
+                          <a14:useLocalDpi xmlns:a14="http://schemas.microsoft.com/office/drawing/2010/main" val="0"/>
+                        </a:ext>
+                      </a:extLst>
+                    </a:blip>
+                    <a:stretch>
+                      <a:fillRect/>
+                    </a:stretch>
+                  </pic:blipFill>
+                  <pic:spPr>
+                    <a:xfrm>
+                      <a:off x="0" y="0"/>
+                      <a:ext cx="4907915" cy="2205355"/>
+                    </a:xfrm>
+                    <a:prstGeom prst="rect">
+                      <a:avLst/>
+                    </a:prstGeom>
+                  </pic:spPr>
+                </pic:pic>
+              </a:graphicData>
+            </a:graphic>
+            <wp14:sizeRelH relativeFrom="margin">
+              <wp14:pctWidth>0</wp14:pctWidth>
+            </wp14:sizeRelH>
+            <wp14:sizeRelV relativeFrom="margin">
+              <wp14:pctHeight>0</wp14:pctHeight>
+            </wp14:sizeRelV>
+          </wp:anchor>
+        </w:drawing>
+      </w:r>
+      <w:r>
+        <w:rPr>
+          <w:rFonts w:ascii="Times New Roman" w:eastAsia="Times New Roman" w:hAnsi="Times New Roman" w:cs="Times New Roman"/>
+          <w:sz w:val="24"/>
+          <w:szCs w:val="24"/>
+        </w:rPr>
+        <w:drawing>
+          <wp:anchor distT="0" distB="0" distL="114300" distR="114300" simplePos="0" relativeHeight="251661312" behindDoc="1" locked="0" layoutInCell="1" allowOverlap="1" wp14:anchorId="30D2678B">
+            <wp:simplePos x="0" y="0"/>
+            <wp:positionH relativeFrom="margin">
+              <wp:align>center</wp:align>
+            </wp:positionH>
+            <wp:positionV relativeFrom="paragraph">
+              <wp:posOffset>5080</wp:posOffset>
+            </wp:positionV>
+            <wp:extent cx="4873625" cy="2620010"/>
+            <wp:effectExtent l="0" t="0" r="3175" b="8890"/>
+            <wp:wrapTight wrapText="bothSides">
+              <wp:wrapPolygon edited="0">
+                <wp:start x="0" y="0"/>
+                <wp:lineTo x="0" y="21516"/>
+                <wp:lineTo x="21530" y="21516"/>
+                <wp:lineTo x="21530" y="0"/>
+                <wp:lineTo x="0" y="0"/>
+              </wp:wrapPolygon>
+            </wp:wrapTight>
+            <wp:docPr id="5" name="Imagen 5"/>
+            <wp:cNvGraphicFramePr>
+              <a:graphicFrameLocks xmlns:a="http://schemas.openxmlformats.org/drawingml/2006/main" noChangeAspect="1"/>
+            </wp:cNvGraphicFramePr>
+            <a:graphic xmlns:a="http://schemas.openxmlformats.org/drawingml/2006/main">
+              <a:graphicData uri="http://schemas.openxmlformats.org/drawingml/2006/picture">
+                <pic:pic xmlns:pic="http://schemas.openxmlformats.org/drawingml/2006/picture">
+                  <pic:nvPicPr>
+                    <pic:cNvPr id="1" name=""/>
+                    <pic:cNvPicPr/>
+                  </pic:nvPicPr>
+                  <pic:blipFill>
+                    <a:blip r:embed="rId18" cstate="print">
+                      <a:extLst>
+                        <a:ext uri="{28A0092B-C50C-407E-A947-70E740481C1C}">
+                          <a14:useLocalDpi xmlns:a14="http://schemas.microsoft.com/office/drawing/2010/main" val="0"/>
+                        </a:ext>
+                      </a:extLst>
+                    </a:blip>
+                    <a:stretch>
+                      <a:fillRect/>
+                    </a:stretch>
+                  </pic:blipFill>
+                  <pic:spPr>
+                    <a:xfrm>
+                      <a:off x="0" y="0"/>
+                      <a:ext cx="4873625" cy="2620010"/>
+                    </a:xfrm>
+                    <a:prstGeom prst="rect">
+                      <a:avLst/>
+                    </a:prstGeom>
+                  </pic:spPr>
+                </pic:pic>
+              </a:graphicData>
+            </a:graphic>
+            <wp14:sizeRelH relativeFrom="margin">
+              <wp14:pctWidth>0</wp14:pctWidth>
+            </wp14:sizeRelH>
+            <wp14:sizeRelV relativeFrom="margin">
+              <wp14:pctHeight>0</wp14:pctHeight>
+            </wp14:sizeRelV>
+          </wp:anchor>
+        </w:drawing>
+      </w:r>
+      <w:r>
+        <w:rPr>
+          <w:rFonts w:ascii="Times New Roman" w:eastAsia="Times New Roman" w:hAnsi="Times New Roman" w:cs="Times New Roman"/>
+          <w:sz w:val="24"/>
+          <w:szCs w:val="24"/>
+        </w:rPr>
+        <w:br w:type="page"/>
+      </w:r>
+    </w:p>
+    <w:p>
+      <w:pPr>
+        <w:spacing w:after="160" w:line="259" w:lineRule="auto"/>
         <w:rPr>
           <w:rFonts w:ascii="Times New Roman" w:eastAsia="Times New Roman" w:hAnsi="Times New Roman" w:cs="Times New Roman"/>
           <w:sz w:val="24"/>
@@ -4222,6 +5030,63 @@
     </w:p>
     <w:p>
       <w:pPr>
+        <w:spacing w:after="160" w:line="259" w:lineRule="auto"/>
+        <w:rPr>
+          <w:rFonts w:ascii="Times New Roman" w:eastAsia="Times New Roman" w:hAnsi="Times New Roman" w:cs="Times New Roman"/>
+          <w:sz w:val="24"/>
+          <w:szCs w:val="24"/>
+        </w:rPr>
+      </w:pPr>
+      <w:r>
+        <w:rPr>
+          <w:noProof/>
+        </w:rPr>
+        <w:drawing>
+          <wp:inline distT="0" distB="0" distL="0" distR="0" wp14:anchorId="0D4B168B" wp14:editId="74D1BEA4">
+            <wp:extent cx="8257540" cy="4107647"/>
+            <wp:effectExtent l="0" t="0" r="0" b="7620"/>
+            <wp:docPr id="7" name="Imagen 7"/>
+            <wp:cNvGraphicFramePr>
+              <a:graphicFrameLocks xmlns:a="http://schemas.openxmlformats.org/drawingml/2006/main" noChangeAspect="1"/>
+            </wp:cNvGraphicFramePr>
+            <a:graphic xmlns:a="http://schemas.openxmlformats.org/drawingml/2006/main">
+              <a:graphicData uri="http://schemas.openxmlformats.org/drawingml/2006/picture">
+                <pic:pic xmlns:pic="http://schemas.openxmlformats.org/drawingml/2006/picture">
+                  <pic:nvPicPr>
+                    <pic:cNvPr id="1" name=""/>
+                    <pic:cNvPicPr/>
+                  </pic:nvPicPr>
+                  <pic:blipFill rotWithShape="1">
+                    <a:blip r:embed="rId19"/>
+                    <a:srcRect t="11520"/>
+                    <a:stretch/>
+                  </pic:blipFill>
+                  <pic:spPr bwMode="auto">
+                    <a:xfrm>
+                      <a:off x="0" y="0"/>
+                      <a:ext cx="8257540" cy="4107647"/>
+                    </a:xfrm>
+                    <a:prstGeom prst="rect">
+                      <a:avLst/>
+                    </a:prstGeom>
+                    <a:ln>
+                      <a:noFill/>
+                    </a:ln>
+                    <a:extLst>
+                      <a:ext uri="{53640926-AAD7-44D8-BBD7-CCE9431645EC}">
+                        <a14:shadowObscured xmlns:a14="http://schemas.microsoft.com/office/drawing/2010/main"/>
+                      </a:ext>
+                    </a:extLst>
+                  </pic:spPr>
+                </pic:pic>
+              </a:graphicData>
+            </a:graphic>
+          </wp:inline>
+        </w:drawing>
+      </w:r>
+    </w:p>
+    <w:p>
+      <w:pPr>
         <w:pStyle w:val="Prrafodelista"/>
         <w:pBdr>
           <w:top w:val="nil"/>
@@ -4240,21 +5105,21 @@
     </w:p>
     <w:p>
       <w:pPr>
-        <w:pStyle w:val="Prrafodelista"/>
-        <w:pBdr>
-          <w:top w:val="nil"/>
-          <w:left w:val="nil"/>
-          <w:bottom w:val="nil"/>
-          <w:right w:val="nil"/>
-          <w:between w:val="nil"/>
-        </w:pBdr>
-        <w:spacing w:after="0"/>
-        <w:rPr>
-          <w:rFonts w:ascii="Times New Roman" w:eastAsia="Times New Roman" w:hAnsi="Times New Roman" w:cs="Times New Roman"/>
-          <w:sz w:val="24"/>
-          <w:szCs w:val="24"/>
-        </w:rPr>
-      </w:pPr>
+        <w:spacing w:after="160" w:line="259" w:lineRule="auto"/>
+        <w:rPr>
+          <w:rFonts w:ascii="Times New Roman" w:eastAsia="Times New Roman" w:hAnsi="Times New Roman" w:cs="Times New Roman"/>
+          <w:sz w:val="24"/>
+          <w:szCs w:val="24"/>
+        </w:rPr>
+      </w:pPr>
+      <w:r>
+        <w:rPr>
+          <w:rFonts w:ascii="Times New Roman" w:eastAsia="Times New Roman" w:hAnsi="Times New Roman" w:cs="Times New Roman"/>
+          <w:sz w:val="24"/>
+          <w:szCs w:val="24"/>
+        </w:rPr>
+        <w:br w:type="page"/>
+      </w:r>
     </w:p>
     <w:p>
       <w:pPr>
@@ -4301,6 +5166,76 @@
           <w:sz w:val="24"/>
           <w:szCs w:val="24"/>
         </w:rPr>
+        <w:drawing>
+          <wp:anchor distT="0" distB="0" distL="114300" distR="114300" simplePos="0" relativeHeight="251663360" behindDoc="1" locked="0" layoutInCell="1" allowOverlap="1" wp14:anchorId="5BAF2A2C">
+            <wp:simplePos x="0" y="0"/>
+            <wp:positionH relativeFrom="margin">
+              <wp:posOffset>409826</wp:posOffset>
+            </wp:positionH>
+            <wp:positionV relativeFrom="paragraph">
+              <wp:posOffset>192237</wp:posOffset>
+            </wp:positionV>
+            <wp:extent cx="3326609" cy="2220070"/>
+            <wp:effectExtent l="0" t="0" r="7620" b="8890"/>
+            <wp:wrapTight wrapText="bothSides">
+              <wp:wrapPolygon edited="0">
+                <wp:start x="0" y="0"/>
+                <wp:lineTo x="0" y="21501"/>
+                <wp:lineTo x="21526" y="21501"/>
+                <wp:lineTo x="21526" y="0"/>
+                <wp:lineTo x="0" y="0"/>
+              </wp:wrapPolygon>
+            </wp:wrapTight>
+            <wp:docPr id="8" name="Imagen 8"/>
+            <wp:cNvGraphicFramePr>
+              <a:graphicFrameLocks xmlns:a="http://schemas.openxmlformats.org/drawingml/2006/main" noChangeAspect="1"/>
+            </wp:cNvGraphicFramePr>
+            <a:graphic xmlns:a="http://schemas.openxmlformats.org/drawingml/2006/main">
+              <a:graphicData uri="http://schemas.openxmlformats.org/drawingml/2006/picture">
+                <pic:pic xmlns:pic="http://schemas.openxmlformats.org/drawingml/2006/picture">
+                  <pic:nvPicPr>
+                    <pic:cNvPr id="1" name=""/>
+                    <pic:cNvPicPr/>
+                  </pic:nvPicPr>
+                  <pic:blipFill>
+                    <a:blip r:embed="rId20" cstate="print">
+                      <a:extLst>
+                        <a:ext uri="{28A0092B-C50C-407E-A947-70E740481C1C}">
+                          <a14:useLocalDpi xmlns:a14="http://schemas.microsoft.com/office/drawing/2010/main" val="0"/>
+                        </a:ext>
+                      </a:extLst>
+                    </a:blip>
+                    <a:stretch>
+                      <a:fillRect/>
+                    </a:stretch>
+                  </pic:blipFill>
+                  <pic:spPr>
+                    <a:xfrm>
+                      <a:off x="0" y="0"/>
+                      <a:ext cx="3326609" cy="2220070"/>
+                    </a:xfrm>
+                    <a:prstGeom prst="rect">
+                      <a:avLst/>
+                    </a:prstGeom>
+                  </pic:spPr>
+                </pic:pic>
+              </a:graphicData>
+            </a:graphic>
+            <wp14:sizeRelH relativeFrom="margin">
+              <wp14:pctWidth>0</wp14:pctWidth>
+            </wp14:sizeRelH>
+            <wp14:sizeRelV relativeFrom="margin">
+              <wp14:pctHeight>0</wp14:pctHeight>
+            </wp14:sizeRelV>
+          </wp:anchor>
+        </w:drawing>
+      </w:r>
+      <w:r>
+        <w:rPr>
+          <w:rFonts w:ascii="Times New Roman" w:eastAsia="Times New Roman" w:hAnsi="Times New Roman" w:cs="Times New Roman"/>
+          <w:sz w:val="24"/>
+          <w:szCs w:val="24"/>
+        </w:rPr>
         <w:t xml:space="preserve">Una captura de pantalla donde se evidencie la página donde el </w:t>
       </w:r>
       <w:r>
@@ -4338,6 +5273,76 @@
           <w:szCs w:val="24"/>
         </w:rPr>
       </w:pPr>
+      <w:r>
+        <w:rPr>
+          <w:rFonts w:ascii="Times New Roman" w:eastAsia="Times New Roman" w:hAnsi="Times New Roman" w:cs="Times New Roman"/>
+          <w:sz w:val="24"/>
+          <w:szCs w:val="24"/>
+        </w:rPr>
+        <w:drawing>
+          <wp:anchor distT="0" distB="0" distL="114300" distR="114300" simplePos="0" relativeHeight="251664384" behindDoc="1" locked="0" layoutInCell="1" allowOverlap="1" wp14:anchorId="45689208">
+            <wp:simplePos x="0" y="0"/>
+            <wp:positionH relativeFrom="column">
+              <wp:posOffset>4531169</wp:posOffset>
+            </wp:positionH>
+            <wp:positionV relativeFrom="paragraph">
+              <wp:posOffset>6925</wp:posOffset>
+            </wp:positionV>
+            <wp:extent cx="3317875" cy="2203450"/>
+            <wp:effectExtent l="0" t="0" r="0" b="6350"/>
+            <wp:wrapTight wrapText="bothSides">
+              <wp:wrapPolygon edited="0">
+                <wp:start x="0" y="0"/>
+                <wp:lineTo x="0" y="21476"/>
+                <wp:lineTo x="21455" y="21476"/>
+                <wp:lineTo x="21455" y="0"/>
+                <wp:lineTo x="0" y="0"/>
+              </wp:wrapPolygon>
+            </wp:wrapTight>
+            <wp:docPr id="11" name="Imagen 11"/>
+            <wp:cNvGraphicFramePr>
+              <a:graphicFrameLocks xmlns:a="http://schemas.openxmlformats.org/drawingml/2006/main" noChangeAspect="1"/>
+            </wp:cNvGraphicFramePr>
+            <a:graphic xmlns:a="http://schemas.openxmlformats.org/drawingml/2006/main">
+              <a:graphicData uri="http://schemas.openxmlformats.org/drawingml/2006/picture">
+                <pic:pic xmlns:pic="http://schemas.openxmlformats.org/drawingml/2006/picture">
+                  <pic:nvPicPr>
+                    <pic:cNvPr id="1" name=""/>
+                    <pic:cNvPicPr/>
+                  </pic:nvPicPr>
+                  <pic:blipFill>
+                    <a:blip r:embed="rId21" cstate="print">
+                      <a:extLst>
+                        <a:ext uri="{28A0092B-C50C-407E-A947-70E740481C1C}">
+                          <a14:useLocalDpi xmlns:a14="http://schemas.microsoft.com/office/drawing/2010/main" val="0"/>
+                        </a:ext>
+                      </a:extLst>
+                    </a:blip>
+                    <a:stretch>
+                      <a:fillRect/>
+                    </a:stretch>
+                  </pic:blipFill>
+                  <pic:spPr>
+                    <a:xfrm>
+                      <a:off x="0" y="0"/>
+                      <a:ext cx="3317875" cy="2203450"/>
+                    </a:xfrm>
+                    <a:prstGeom prst="rect">
+                      <a:avLst/>
+                    </a:prstGeom>
+                  </pic:spPr>
+                </pic:pic>
+              </a:graphicData>
+            </a:graphic>
+            <wp14:sizeRelH relativeFrom="margin">
+              <wp14:pctWidth>0</wp14:pctWidth>
+            </wp14:sizeRelH>
+            <wp14:sizeRelV relativeFrom="margin">
+              <wp14:pctHeight>0</wp14:pctHeight>
+            </wp14:sizeRelV>
+          </wp:anchor>
+        </w:drawing>
+      </w:r>
     </w:p>
     <w:p>
       <w:pPr>
@@ -4368,6 +5373,489 @@
         </w:pBdr>
         <w:spacing w:after="0"/>
         <w:jc w:val="center"/>
+        <w:rPr>
+          <w:rFonts w:ascii="Times New Roman" w:eastAsia="Times New Roman" w:hAnsi="Times New Roman" w:cs="Times New Roman"/>
+          <w:sz w:val="24"/>
+          <w:szCs w:val="24"/>
+        </w:rPr>
+      </w:pPr>
+    </w:p>
+    <w:p>
+      <w:pPr>
+        <w:pBdr>
+          <w:top w:val="nil"/>
+          <w:left w:val="nil"/>
+          <w:bottom w:val="nil"/>
+          <w:right w:val="nil"/>
+          <w:between w:val="nil"/>
+        </w:pBdr>
+        <w:spacing w:after="0"/>
+        <w:jc w:val="center"/>
+        <w:rPr>
+          <w:rFonts w:ascii="Times New Roman" w:eastAsia="Times New Roman" w:hAnsi="Times New Roman" w:cs="Times New Roman"/>
+          <w:sz w:val="24"/>
+          <w:szCs w:val="24"/>
+        </w:rPr>
+      </w:pPr>
+    </w:p>
+    <w:p>
+      <w:pPr>
+        <w:pBdr>
+          <w:top w:val="nil"/>
+          <w:left w:val="nil"/>
+          <w:bottom w:val="nil"/>
+          <w:right w:val="nil"/>
+          <w:between w:val="nil"/>
+        </w:pBdr>
+        <w:spacing w:after="0"/>
+        <w:jc w:val="center"/>
+        <w:rPr>
+          <w:rFonts w:ascii="Times New Roman" w:eastAsia="Times New Roman" w:hAnsi="Times New Roman" w:cs="Times New Roman"/>
+          <w:sz w:val="24"/>
+          <w:szCs w:val="24"/>
+        </w:rPr>
+      </w:pPr>
+    </w:p>
+    <w:p>
+      <w:pPr>
+        <w:pBdr>
+          <w:top w:val="nil"/>
+          <w:left w:val="nil"/>
+          <w:bottom w:val="nil"/>
+          <w:right w:val="nil"/>
+          <w:between w:val="nil"/>
+        </w:pBdr>
+        <w:spacing w:after="0"/>
+        <w:jc w:val="center"/>
+        <w:rPr>
+          <w:rFonts w:ascii="Times New Roman" w:eastAsia="Times New Roman" w:hAnsi="Times New Roman" w:cs="Times New Roman"/>
+          <w:sz w:val="24"/>
+          <w:szCs w:val="24"/>
+        </w:rPr>
+      </w:pPr>
+    </w:p>
+    <w:p>
+      <w:pPr>
+        <w:pBdr>
+          <w:top w:val="nil"/>
+          <w:left w:val="nil"/>
+          <w:bottom w:val="nil"/>
+          <w:right w:val="nil"/>
+          <w:between w:val="nil"/>
+        </w:pBdr>
+        <w:spacing w:after="0"/>
+        <w:jc w:val="center"/>
+        <w:rPr>
+          <w:rFonts w:ascii="Times New Roman" w:eastAsia="Times New Roman" w:hAnsi="Times New Roman" w:cs="Times New Roman"/>
+          <w:sz w:val="24"/>
+          <w:szCs w:val="24"/>
+        </w:rPr>
+      </w:pPr>
+    </w:p>
+    <w:p>
+      <w:pPr>
+        <w:pBdr>
+          <w:top w:val="nil"/>
+          <w:left w:val="nil"/>
+          <w:bottom w:val="nil"/>
+          <w:right w:val="nil"/>
+          <w:between w:val="nil"/>
+        </w:pBdr>
+        <w:spacing w:after="0"/>
+        <w:jc w:val="center"/>
+        <w:rPr>
+          <w:rFonts w:ascii="Times New Roman" w:eastAsia="Times New Roman" w:hAnsi="Times New Roman" w:cs="Times New Roman"/>
+          <w:sz w:val="24"/>
+          <w:szCs w:val="24"/>
+        </w:rPr>
+      </w:pPr>
+    </w:p>
+    <w:p>
+      <w:pPr>
+        <w:pBdr>
+          <w:top w:val="nil"/>
+          <w:left w:val="nil"/>
+          <w:bottom w:val="nil"/>
+          <w:right w:val="nil"/>
+          <w:between w:val="nil"/>
+        </w:pBdr>
+        <w:spacing w:after="0"/>
+        <w:jc w:val="both"/>
+        <w:rPr>
+          <w:rFonts w:ascii="Times New Roman" w:eastAsia="Times New Roman" w:hAnsi="Times New Roman" w:cs="Times New Roman"/>
+          <w:sz w:val="24"/>
+          <w:szCs w:val="24"/>
+        </w:rPr>
+      </w:pPr>
+    </w:p>
+    <w:p>
+      <w:pPr>
+        <w:pBdr>
+          <w:top w:val="nil"/>
+          <w:left w:val="nil"/>
+          <w:bottom w:val="nil"/>
+          <w:right w:val="nil"/>
+          <w:between w:val="nil"/>
+        </w:pBdr>
+        <w:spacing w:after="0"/>
+        <w:jc w:val="both"/>
+        <w:rPr>
+          <w:rFonts w:ascii="Times New Roman" w:eastAsia="Times New Roman" w:hAnsi="Times New Roman" w:cs="Times New Roman"/>
+          <w:sz w:val="24"/>
+          <w:szCs w:val="24"/>
+        </w:rPr>
+      </w:pPr>
+    </w:p>
+    <w:p>
+      <w:pPr>
+        <w:pBdr>
+          <w:top w:val="nil"/>
+          <w:left w:val="nil"/>
+          <w:bottom w:val="nil"/>
+          <w:right w:val="nil"/>
+          <w:between w:val="nil"/>
+        </w:pBdr>
+        <w:spacing w:after="0"/>
+        <w:jc w:val="both"/>
+        <w:rPr>
+          <w:rFonts w:ascii="Times New Roman" w:eastAsia="Times New Roman" w:hAnsi="Times New Roman" w:cs="Times New Roman"/>
+          <w:sz w:val="24"/>
+          <w:szCs w:val="24"/>
+        </w:rPr>
+      </w:pPr>
+    </w:p>
+    <w:p>
+      <w:pPr>
+        <w:pBdr>
+          <w:top w:val="nil"/>
+          <w:left w:val="nil"/>
+          <w:bottom w:val="nil"/>
+          <w:right w:val="nil"/>
+          <w:between w:val="nil"/>
+        </w:pBdr>
+        <w:spacing w:after="0"/>
+        <w:jc w:val="both"/>
+        <w:rPr>
+          <w:rFonts w:ascii="Times New Roman" w:eastAsia="Times New Roman" w:hAnsi="Times New Roman" w:cs="Times New Roman"/>
+          <w:sz w:val="24"/>
+          <w:szCs w:val="24"/>
+        </w:rPr>
+      </w:pPr>
+    </w:p>
+    <w:p>
+      <w:pPr>
+        <w:pBdr>
+          <w:top w:val="nil"/>
+          <w:left w:val="nil"/>
+          <w:bottom w:val="nil"/>
+          <w:right w:val="nil"/>
+          <w:between w:val="nil"/>
+        </w:pBdr>
+        <w:spacing w:after="0"/>
+        <w:jc w:val="both"/>
+        <w:rPr>
+          <w:rFonts w:ascii="Times New Roman" w:eastAsia="Times New Roman" w:hAnsi="Times New Roman" w:cs="Times New Roman"/>
+          <w:sz w:val="24"/>
+          <w:szCs w:val="24"/>
+        </w:rPr>
+      </w:pPr>
+      <w:r>
+        <w:rPr>
+          <w:noProof/>
+        </w:rPr>
+        <w:drawing>
+          <wp:anchor distT="0" distB="0" distL="114300" distR="114300" simplePos="0" relativeHeight="251665408" behindDoc="1" locked="0" layoutInCell="1" allowOverlap="1" wp14:anchorId="6D2D8333">
+            <wp:simplePos x="0" y="0"/>
+            <wp:positionH relativeFrom="margin">
+              <wp:align>center</wp:align>
+            </wp:positionH>
+            <wp:positionV relativeFrom="paragraph">
+              <wp:posOffset>91692</wp:posOffset>
+            </wp:positionV>
+            <wp:extent cx="4634135" cy="2334261"/>
+            <wp:effectExtent l="0" t="0" r="0" b="8890"/>
+            <wp:wrapTight wrapText="bothSides">
+              <wp:wrapPolygon edited="0">
+                <wp:start x="0" y="0"/>
+                <wp:lineTo x="0" y="21506"/>
+                <wp:lineTo x="21490" y="21506"/>
+                <wp:lineTo x="21490" y="0"/>
+                <wp:lineTo x="0" y="0"/>
+              </wp:wrapPolygon>
+            </wp:wrapTight>
+            <wp:docPr id="13" name="Imagen 13"/>
+            <wp:cNvGraphicFramePr>
+              <a:graphicFrameLocks xmlns:a="http://schemas.openxmlformats.org/drawingml/2006/main" noChangeAspect="1"/>
+            </wp:cNvGraphicFramePr>
+            <a:graphic xmlns:a="http://schemas.openxmlformats.org/drawingml/2006/main">
+              <a:graphicData uri="http://schemas.openxmlformats.org/drawingml/2006/picture">
+                <pic:pic xmlns:pic="http://schemas.openxmlformats.org/drawingml/2006/picture">
+                  <pic:nvPicPr>
+                    <pic:cNvPr id="1" name=""/>
+                    <pic:cNvPicPr/>
+                  </pic:nvPicPr>
+                  <pic:blipFill rotWithShape="1">
+                    <a:blip r:embed="rId22" cstate="print">
+                      <a:extLst>
+                        <a:ext uri="{28A0092B-C50C-407E-A947-70E740481C1C}">
+                          <a14:useLocalDpi xmlns:a14="http://schemas.microsoft.com/office/drawing/2010/main" val="0"/>
+                        </a:ext>
+                      </a:extLst>
+                    </a:blip>
+                    <a:srcRect t="10406"/>
+                    <a:stretch/>
+                  </pic:blipFill>
+                  <pic:spPr bwMode="auto">
+                    <a:xfrm>
+                      <a:off x="0" y="0"/>
+                      <a:ext cx="4634135" cy="2334261"/>
+                    </a:xfrm>
+                    <a:prstGeom prst="rect">
+                      <a:avLst/>
+                    </a:prstGeom>
+                    <a:ln>
+                      <a:noFill/>
+                    </a:ln>
+                    <a:extLst>
+                      <a:ext uri="{53640926-AAD7-44D8-BBD7-CCE9431645EC}">
+                        <a14:shadowObscured xmlns:a14="http://schemas.microsoft.com/office/drawing/2010/main"/>
+                      </a:ext>
+                    </a:extLst>
+                  </pic:spPr>
+                </pic:pic>
+              </a:graphicData>
+            </a:graphic>
+          </wp:anchor>
+        </w:drawing>
+      </w:r>
+    </w:p>
+    <w:p>
+      <w:pPr>
+        <w:pBdr>
+          <w:top w:val="nil"/>
+          <w:left w:val="nil"/>
+          <w:bottom w:val="nil"/>
+          <w:right w:val="nil"/>
+          <w:between w:val="nil"/>
+        </w:pBdr>
+        <w:spacing w:after="0"/>
+        <w:jc w:val="both"/>
+        <w:rPr>
+          <w:rFonts w:ascii="Times New Roman" w:eastAsia="Times New Roman" w:hAnsi="Times New Roman" w:cs="Times New Roman"/>
+          <w:sz w:val="24"/>
+          <w:szCs w:val="24"/>
+        </w:rPr>
+      </w:pPr>
+    </w:p>
+    <w:p>
+      <w:pPr>
+        <w:pBdr>
+          <w:top w:val="nil"/>
+          <w:left w:val="nil"/>
+          <w:bottom w:val="nil"/>
+          <w:right w:val="nil"/>
+          <w:between w:val="nil"/>
+        </w:pBdr>
+        <w:spacing w:after="0"/>
+        <w:jc w:val="both"/>
+        <w:rPr>
+          <w:rFonts w:ascii="Times New Roman" w:eastAsia="Times New Roman" w:hAnsi="Times New Roman" w:cs="Times New Roman"/>
+          <w:sz w:val="24"/>
+          <w:szCs w:val="24"/>
+        </w:rPr>
+      </w:pPr>
+    </w:p>
+    <w:p>
+      <w:pPr>
+        <w:pBdr>
+          <w:top w:val="nil"/>
+          <w:left w:val="nil"/>
+          <w:bottom w:val="nil"/>
+          <w:right w:val="nil"/>
+          <w:between w:val="nil"/>
+        </w:pBdr>
+        <w:spacing w:after="0"/>
+        <w:jc w:val="both"/>
+        <w:rPr>
+          <w:rFonts w:ascii="Times New Roman" w:eastAsia="Times New Roman" w:hAnsi="Times New Roman" w:cs="Times New Roman"/>
+          <w:sz w:val="24"/>
+          <w:szCs w:val="24"/>
+        </w:rPr>
+      </w:pPr>
+    </w:p>
+    <w:p>
+      <w:pPr>
+        <w:pBdr>
+          <w:top w:val="nil"/>
+          <w:left w:val="nil"/>
+          <w:bottom w:val="nil"/>
+          <w:right w:val="nil"/>
+          <w:between w:val="nil"/>
+        </w:pBdr>
+        <w:spacing w:after="0"/>
+        <w:jc w:val="both"/>
+        <w:rPr>
+          <w:rFonts w:ascii="Times New Roman" w:eastAsia="Times New Roman" w:hAnsi="Times New Roman" w:cs="Times New Roman"/>
+          <w:sz w:val="24"/>
+          <w:szCs w:val="24"/>
+        </w:rPr>
+      </w:pPr>
+    </w:p>
+    <w:p>
+      <w:pPr>
+        <w:pBdr>
+          <w:top w:val="nil"/>
+          <w:left w:val="nil"/>
+          <w:bottom w:val="nil"/>
+          <w:right w:val="nil"/>
+          <w:between w:val="nil"/>
+        </w:pBdr>
+        <w:spacing w:after="0"/>
+        <w:jc w:val="both"/>
+        <w:rPr>
+          <w:rFonts w:ascii="Times New Roman" w:eastAsia="Times New Roman" w:hAnsi="Times New Roman" w:cs="Times New Roman"/>
+          <w:sz w:val="24"/>
+          <w:szCs w:val="24"/>
+        </w:rPr>
+      </w:pPr>
+    </w:p>
+    <w:p>
+      <w:pPr>
+        <w:pBdr>
+          <w:top w:val="nil"/>
+          <w:left w:val="nil"/>
+          <w:bottom w:val="nil"/>
+          <w:right w:val="nil"/>
+          <w:between w:val="nil"/>
+        </w:pBdr>
+        <w:spacing w:after="0"/>
+        <w:jc w:val="both"/>
+        <w:rPr>
+          <w:rFonts w:ascii="Times New Roman" w:eastAsia="Times New Roman" w:hAnsi="Times New Roman" w:cs="Times New Roman"/>
+          <w:sz w:val="24"/>
+          <w:szCs w:val="24"/>
+        </w:rPr>
+      </w:pPr>
+    </w:p>
+    <w:p>
+      <w:pPr>
+        <w:pBdr>
+          <w:top w:val="nil"/>
+          <w:left w:val="nil"/>
+          <w:bottom w:val="nil"/>
+          <w:right w:val="nil"/>
+          <w:between w:val="nil"/>
+        </w:pBdr>
+        <w:spacing w:after="0"/>
+        <w:jc w:val="both"/>
+        <w:rPr>
+          <w:rFonts w:ascii="Times New Roman" w:eastAsia="Times New Roman" w:hAnsi="Times New Roman" w:cs="Times New Roman"/>
+          <w:sz w:val="24"/>
+          <w:szCs w:val="24"/>
+        </w:rPr>
+      </w:pPr>
+    </w:p>
+    <w:p>
+      <w:pPr>
+        <w:pBdr>
+          <w:top w:val="nil"/>
+          <w:left w:val="nil"/>
+          <w:bottom w:val="nil"/>
+          <w:right w:val="nil"/>
+          <w:between w:val="nil"/>
+        </w:pBdr>
+        <w:spacing w:after="0"/>
+        <w:jc w:val="both"/>
+        <w:rPr>
+          <w:rFonts w:ascii="Times New Roman" w:eastAsia="Times New Roman" w:hAnsi="Times New Roman" w:cs="Times New Roman"/>
+          <w:sz w:val="24"/>
+          <w:szCs w:val="24"/>
+        </w:rPr>
+      </w:pPr>
+    </w:p>
+    <w:p>
+      <w:pPr>
+        <w:pBdr>
+          <w:top w:val="nil"/>
+          <w:left w:val="nil"/>
+          <w:bottom w:val="nil"/>
+          <w:right w:val="nil"/>
+          <w:between w:val="nil"/>
+        </w:pBdr>
+        <w:spacing w:after="0"/>
+        <w:jc w:val="both"/>
+        <w:rPr>
+          <w:rFonts w:ascii="Times New Roman" w:eastAsia="Times New Roman" w:hAnsi="Times New Roman" w:cs="Times New Roman"/>
+          <w:sz w:val="24"/>
+          <w:szCs w:val="24"/>
+        </w:rPr>
+      </w:pPr>
+    </w:p>
+    <w:p>
+      <w:pPr>
+        <w:pBdr>
+          <w:top w:val="nil"/>
+          <w:left w:val="nil"/>
+          <w:bottom w:val="nil"/>
+          <w:right w:val="nil"/>
+          <w:between w:val="nil"/>
+        </w:pBdr>
+        <w:spacing w:after="0"/>
+        <w:jc w:val="both"/>
+        <w:rPr>
+          <w:rFonts w:ascii="Times New Roman" w:eastAsia="Times New Roman" w:hAnsi="Times New Roman" w:cs="Times New Roman"/>
+          <w:sz w:val="24"/>
+          <w:szCs w:val="24"/>
+        </w:rPr>
+      </w:pPr>
+    </w:p>
+    <w:p>
+      <w:pPr>
+        <w:pBdr>
+          <w:top w:val="nil"/>
+          <w:left w:val="nil"/>
+          <w:bottom w:val="nil"/>
+          <w:right w:val="nil"/>
+          <w:between w:val="nil"/>
+        </w:pBdr>
+        <w:spacing w:after="0"/>
+        <w:jc w:val="both"/>
+        <w:rPr>
+          <w:rFonts w:ascii="Times New Roman" w:eastAsia="Times New Roman" w:hAnsi="Times New Roman" w:cs="Times New Roman"/>
+          <w:sz w:val="24"/>
+          <w:szCs w:val="24"/>
+        </w:rPr>
+      </w:pPr>
+    </w:p>
+    <w:p>
+      <w:pPr>
+        <w:pBdr>
+          <w:top w:val="nil"/>
+          <w:left w:val="nil"/>
+          <w:bottom w:val="nil"/>
+          <w:right w:val="nil"/>
+          <w:between w:val="nil"/>
+        </w:pBdr>
+        <w:spacing w:after="0"/>
+        <w:jc w:val="both"/>
+        <w:rPr>
+          <w:rFonts w:ascii="Times New Roman" w:eastAsia="Times New Roman" w:hAnsi="Times New Roman" w:cs="Times New Roman"/>
+          <w:sz w:val="24"/>
+          <w:szCs w:val="24"/>
+        </w:rPr>
+      </w:pPr>
+    </w:p>
+    <w:p>
+      <w:pPr>
+        <w:pBdr>
+          <w:top w:val="nil"/>
+          <w:left w:val="nil"/>
+          <w:bottom w:val="nil"/>
+          <w:right w:val="nil"/>
+          <w:between w:val="nil"/>
+        </w:pBdr>
+        <w:spacing w:after="0"/>
+        <w:jc w:val="both"/>
         <w:rPr>
           <w:rFonts w:ascii="Times New Roman" w:eastAsia="Times New Roman" w:hAnsi="Times New Roman" w:cs="Times New Roman"/>
           <w:sz w:val="24"/>
@@ -4445,45 +5933,27 @@
     </w:p>
     <w:p>
       <w:pPr>
-        <w:pBdr>
-          <w:top w:val="nil"/>
-          <w:left w:val="nil"/>
-          <w:bottom w:val="nil"/>
-          <w:right w:val="nil"/>
-          <w:between w:val="nil"/>
-        </w:pBdr>
-        <w:spacing w:after="0"/>
-        <w:ind w:firstLine="360"/>
-        <w:jc w:val="both"/>
-        <w:rPr>
-          <w:rFonts w:ascii="Times New Roman" w:eastAsia="Times New Roman" w:hAnsi="Times New Roman" w:cs="Times New Roman"/>
-          <w:sz w:val="24"/>
-          <w:szCs w:val="24"/>
-        </w:rPr>
-      </w:pPr>
-      <w:r>
-        <w:rPr>
-          <w:rFonts w:ascii="Times New Roman" w:eastAsia="Times New Roman" w:hAnsi="Times New Roman" w:cs="Times New Roman"/>
-          <w:sz w:val="24"/>
-          <w:szCs w:val="24"/>
-        </w:rPr>
-        <w:t xml:space="preserve">La colaboración es la parte crucial de la metodología ágil: scrum. Esta se basa en un conocimiento heterogéneo en una dinámica Inter operativa cuyo resultados y responsabilidades son compartidos por los desarrolladores. </w:t>
-      </w:r>
-    </w:p>
-    <w:p>
-      <w:pPr>
-        <w:pBdr>
-          <w:top w:val="nil"/>
-          <w:left w:val="nil"/>
-          <w:bottom w:val="nil"/>
-          <w:right w:val="nil"/>
-          <w:between w:val="nil"/>
-        </w:pBdr>
-        <w:spacing w:after="0"/>
-        <w:jc w:val="both"/>
-        <w:rPr>
-          <w:rFonts w:ascii="Arial" w:eastAsia="Arial" w:hAnsi="Arial" w:cs="Arial"/>
-          <w:color w:val="000000"/>
+        <w:rPr>
+          <w:rFonts w:ascii="Times New Roman" w:eastAsia="Times New Roman" w:hAnsi="Times New Roman" w:cs="Times New Roman"/>
+          <w:sz w:val="24"/>
+          <w:szCs w:val="24"/>
+        </w:rPr>
+      </w:pPr>
+      <w:r>
+        <w:rPr>
+          <w:rFonts w:ascii="Times New Roman" w:eastAsia="Times New Roman" w:hAnsi="Times New Roman" w:cs="Times New Roman"/>
+          <w:sz w:val="24"/>
+          <w:szCs w:val="24"/>
+        </w:rPr>
+        <w:t xml:space="preserve">Preguntas, ninguna. Observaciones solo una: </w:t>
+      </w:r>
+    </w:p>
+    <w:p>
+      <w:pPr>
+        <w:rPr>
+          <w:rFonts w:ascii="Times New Roman" w:eastAsia="Times New Roman" w:hAnsi="Times New Roman" w:cs="Times New Roman"/>
+          <w:sz w:val="24"/>
+          <w:szCs w:val="24"/>
         </w:rPr>
       </w:pPr>
       <w:r>
@@ -4493,10 +5963,53 @@
           <w:szCs w:val="24"/>
         </w:rPr>
         <w:tab/>
-        <w:t>Así pues, en esta primera etapa de conocer a nuestro compañero, no surge ninguna duda. Se discutieron las Historias de Usuario y se planearon los por menores del proyecto.</w:t>
-      </w:r>
-    </w:p>
-    <w:p/>
+        <w:t xml:space="preserve">El aprendizaje este ciclo ha sido un poco lento, lo cual nos ha obligado a investigar mucho más. Lo asumimos como positivo. Luego, agradecemos que la </w:t>
+      </w:r>
+      <w:r>
+        <w:rPr>
+          <w:rFonts w:ascii="Times New Roman" w:eastAsia="Times New Roman" w:hAnsi="Times New Roman" w:cs="Times New Roman"/>
+          <w:sz w:val="24"/>
+          <w:szCs w:val="24"/>
+        </w:rPr>
+        <w:t>universidad</w:t>
+      </w:r>
+      <w:r>
+        <w:rPr>
+          <w:rFonts w:ascii="Times New Roman" w:eastAsia="Times New Roman" w:hAnsi="Times New Roman" w:cs="Times New Roman"/>
+          <w:sz w:val="24"/>
+          <w:szCs w:val="24"/>
+        </w:rPr>
+        <w:t xml:space="preserve"> amplie los plazos de entrega y nos brinde los espacios para llevar a buen termino nuestra formación. </w:t>
+      </w:r>
+    </w:p>
+    <w:p>
+      <w:pPr>
+        <w:rPr>
+          <w:b/>
+          <w:bCs/>
+          <w:u w:val="single"/>
+        </w:rPr>
+      </w:pPr>
+      <w:r>
+        <w:rPr>
+          <w:rFonts w:ascii="Times New Roman" w:eastAsia="Times New Roman" w:hAnsi="Times New Roman" w:cs="Times New Roman"/>
+          <w:sz w:val="24"/>
+          <w:szCs w:val="24"/>
+        </w:rPr>
+        <w:tab/>
+      </w:r>
+      <w:r>
+        <w:rPr>
+          <w:rFonts w:ascii="Times New Roman" w:eastAsia="Times New Roman" w:hAnsi="Times New Roman" w:cs="Times New Roman"/>
+          <w:b/>
+          <w:bCs/>
+          <w:sz w:val="24"/>
+          <w:szCs w:val="24"/>
+          <w:u w:val="single"/>
+        </w:rPr>
+        <w:t xml:space="preserve">Por todo lo demás, nos gustaría que las clases tuvieran un poco más de sustancia. </w:t>
+      </w:r>
+    </w:p>
     <w:sectPr>
       <w:pgSz w:w="15840" w:h="12240" w:orient="landscape"/>
       <w:pgMar w:top="1038" w:right="1418" w:bottom="1701" w:left="1418" w:header="142" w:footer="187" w:gutter="0"/>
@@ -4505,6 +6018,31 @@
     </w:sectPr>
   </w:body>
 </w:document>
+</file>
+
+<file path=word/endnotes.xml><?xml version="1.0" encoding="utf-8"?>
+<w:endnotes xmlns:wpc="http://schemas.microsoft.com/office/word/2010/wordprocessingCanvas" xmlns:cx="http://schemas.microsoft.com/office/drawing/2014/chartex" xmlns:cx1="http://schemas.microsoft.com/office/drawing/2015/9/8/chartex" xmlns:cx2="http://schemas.microsoft.com/office/drawing/2015/10/21/chartex" xmlns:cx3="http://schemas.microsoft.com/office/drawing/2016/5/9/chartex" xmlns:cx4="http://schemas.microsoft.com/office/drawing/2016/5/10/chartex" xmlns:cx5="http://schemas.microsoft.com/office/drawing/2016/5/11/chartex" xmlns:cx6="http://schemas.microsoft.com/office/drawing/2016/5/12/chartex" xmlns:cx7="http://schemas.microsoft.com/office/drawing/2016/5/13/chartex" xmlns:cx8="http://schemas.microsoft.com/office/drawing/2016/5/14/chartex" xmlns:mc="http://schemas.openxmlformats.org/markup-compatibility/2006" xmlns:aink="http://schemas.microsoft.com/office/drawing/2016/ink" xmlns:am3d="http://schemas.microsoft.com/office/drawing/2017/model3d" xmlns:o="urn:schemas-microsoft-com:office:office" xmlns:oel="http://schemas.microsoft.com/office/2019/extlst" xmlns:r="http://schemas.openxmlformats.org/officeDocument/2006/relationships" xmlns:m="http://schemas.openxmlformats.org/officeDocument/2006/math" xmlns:v="urn:schemas-microsoft-com:vml" xmlns:wp14="http://schemas.microsoft.com/office/word/2010/wordprocessingDrawing" xmlns:wp="http://schemas.openxmlformats.org/drawingml/2006/wordprocessingDrawing" xmlns:w10="urn:schemas-microsoft-com:office:word" xmlns:w="http://schemas.openxmlformats.org/wordprocessingml/2006/main" xmlns:w14="http://schemas.microsoft.com/office/word/2010/wordml" xmlns:w15="http://schemas.microsoft.com/office/word/2012/wordml" xmlns:w16cex="http://schemas.microsoft.com/office/word/2018/wordml/cex" xmlns:w16cid="http://schemas.microsoft.com/office/word/2016/wordml/cid" xmlns:w16="http://schemas.microsoft.com/office/word/2018/wordml" xmlns:w16sdtdh="http://schemas.microsoft.com/office/word/2020/wordml/sdtdatahash" xmlns:w16se="http://schemas.microsoft.com/office/word/2015/wordml/symex" xmlns:wpg="http://schemas.microsoft.com/office/word/2010/wordprocessingGroup" xmlns:wpi="http://schemas.microsoft.com/office/word/2010/wordprocessingInk" xmlns:wne="http://schemas.microsoft.com/office/word/2006/wordml" xmlns:wps="http://schemas.microsoft.com/office/word/2010/wordprocessingShape" mc:Ignorable="w14 w15 w16se w16cid w16 w16cex w16sdtdh wp14">
+  <w:endnote w:type="separator" w:id="-1">
+    <w:p>
+      <w:pPr>
+        <w:spacing w:after="0" w:line="240" w:lineRule="auto"/>
+      </w:pPr>
+      <w:r>
+        <w:separator/>
+      </w:r>
+    </w:p>
+  </w:endnote>
+  <w:endnote w:type="continuationSeparator" w:id="0">
+    <w:p>
+      <w:pPr>
+        <w:spacing w:after="0" w:line="240" w:lineRule="auto"/>
+      </w:pPr>
+      <w:r>
+        <w:continuationSeparator/>
+      </w:r>
+    </w:p>
+  </w:endnote>
+</w:endnotes>
 </file>
 
 <file path=word/footer1.xml><?xml version="1.0" encoding="utf-8"?>
@@ -4572,6 +6110,31 @@
     </w:r>
   </w:p>
 </w:ftr>
+</file>
+
+<file path=word/footnotes.xml><?xml version="1.0" encoding="utf-8"?>
+<w:footnotes xmlns:wpc="http://schemas.microsoft.com/office/word/2010/wordprocessingCanvas" xmlns:cx="http://schemas.microsoft.com/office/drawing/2014/chartex" xmlns:cx1="http://schemas.microsoft.com/office/drawing/2015/9/8/chartex" xmlns:cx2="http://schemas.microsoft.com/office/drawing/2015/10/21/chartex" xmlns:cx3="http://schemas.microsoft.com/office/drawing/2016/5/9/chartex" xmlns:cx4="http://schemas.microsoft.com/office/drawing/2016/5/10/chartex" xmlns:cx5="http://schemas.microsoft.com/office/drawing/2016/5/11/chartex" xmlns:cx6="http://schemas.microsoft.com/office/drawing/2016/5/12/chartex" xmlns:cx7="http://schemas.microsoft.com/office/drawing/2016/5/13/chartex" xmlns:cx8="http://schemas.microsoft.com/office/drawing/2016/5/14/chartex" xmlns:mc="http://schemas.openxmlformats.org/markup-compatibility/2006" xmlns:aink="http://schemas.microsoft.com/office/drawing/2016/ink" xmlns:am3d="http://schemas.microsoft.com/office/drawing/2017/model3d" xmlns:o="urn:schemas-microsoft-com:office:office" xmlns:oel="http://schemas.microsoft.com/office/2019/extlst" xmlns:r="http://schemas.openxmlformats.org/officeDocument/2006/relationships" xmlns:m="http://schemas.openxmlformats.org/officeDocument/2006/math" xmlns:v="urn:schemas-microsoft-com:vml" xmlns:wp14="http://schemas.microsoft.com/office/word/2010/wordprocessingDrawing" xmlns:wp="http://schemas.openxmlformats.org/drawingml/2006/wordprocessingDrawing" xmlns:w10="urn:schemas-microsoft-com:office:word" xmlns:w="http://schemas.openxmlformats.org/wordprocessingml/2006/main" xmlns:w14="http://schemas.microsoft.com/office/word/2010/wordml" xmlns:w15="http://schemas.microsoft.com/office/word/2012/wordml" xmlns:w16cex="http://schemas.microsoft.com/office/word/2018/wordml/cex" xmlns:w16cid="http://schemas.microsoft.com/office/word/2016/wordml/cid" xmlns:w16="http://schemas.microsoft.com/office/word/2018/wordml" xmlns:w16sdtdh="http://schemas.microsoft.com/office/word/2020/wordml/sdtdatahash" xmlns:w16se="http://schemas.microsoft.com/office/word/2015/wordml/symex" xmlns:wpg="http://schemas.microsoft.com/office/word/2010/wordprocessingGroup" xmlns:wpi="http://schemas.microsoft.com/office/word/2010/wordprocessingInk" xmlns:wne="http://schemas.microsoft.com/office/word/2006/wordml" xmlns:wps="http://schemas.microsoft.com/office/word/2010/wordprocessingShape" mc:Ignorable="w14 w15 w16se w16cid w16 w16cex w16sdtdh wp14">
+  <w:footnote w:type="separator" w:id="-1">
+    <w:p>
+      <w:pPr>
+        <w:spacing w:after="0" w:line="240" w:lineRule="auto"/>
+      </w:pPr>
+      <w:r>
+        <w:separator/>
+      </w:r>
+    </w:p>
+  </w:footnote>
+  <w:footnote w:type="continuationSeparator" w:id="0">
+    <w:p>
+      <w:pPr>
+        <w:spacing w:after="0" w:line="240" w:lineRule="auto"/>
+      </w:pPr>
+      <w:r>
+        <w:continuationSeparator/>
+      </w:r>
+    </w:p>
+  </w:footnote>
+</w:footnotes>
 </file>
 
 <file path=word/header1.xml><?xml version="1.0" encoding="utf-8"?>
@@ -5749,6 +7312,18 @@
       </w:tblBorders>
     </w:tblPr>
   </w:style>
+  <w:style w:type="character" w:styleId="Mencinsinresolver">
+    <w:name w:val="Unresolved Mention"/>
+    <w:basedOn w:val="Fuentedeprrafopredeter"/>
+    <w:uiPriority w:val="99"/>
+    <w:semiHidden/>
+    <w:unhideWhenUsed/>
+    <w:rsid w:val="009B5E18"/>
+    <w:rPr>
+      <w:color w:val="605E5C"/>
+      <w:shd w:val="clear" w:color="auto" w:fill="E1DFDD"/>
+    </w:rPr>
+  </w:style>
 </w:styles>
 </file>
 

--- a/Entrega_Sprints/Sprint 2_holaMundo2.0.docx
+++ b/Entrega_Sprints/Sprint 2_holaMundo2.0.docx
@@ -3037,7 +3037,7 @@
                 <w:sz w:val="24"/>
                 <w:szCs w:val="24"/>
               </w:rPr>
-              <w:t>NO</w:t>
+              <w:t>SI</w:t>
             </w:r>
           </w:p>
         </w:tc>
@@ -3217,7 +3217,7 @@
                 <w:sz w:val="24"/>
                 <w:szCs w:val="24"/>
               </w:rPr>
-              <w:t>NO</w:t>
+              <w:t>SI</w:t>
             </w:r>
           </w:p>
         </w:tc>
@@ -3430,7 +3430,7 @@
                 <w:sz w:val="24"/>
                 <w:szCs w:val="24"/>
               </w:rPr>
-              <w:t>NO</w:t>
+              <w:t>SI</w:t>
             </w:r>
           </w:p>
         </w:tc>
@@ -4095,6 +4095,7 @@
       <w:r>
         <w:rPr>
           <w:rFonts w:ascii="Times New Roman" w:eastAsia="Times New Roman" w:hAnsi="Times New Roman" w:cs="Times New Roman"/>
+          <w:noProof/>
           <w:sz w:val="24"/>
           <w:szCs w:val="24"/>
         </w:rPr>
@@ -4364,6 +4365,7 @@
       <w:r>
         <w:rPr>
           <w:rFonts w:ascii="Times New Roman" w:eastAsia="Times New Roman" w:hAnsi="Times New Roman" w:cs="Times New Roman"/>
+          <w:noProof/>
           <w:sz w:val="24"/>
           <w:szCs w:val="24"/>
         </w:rPr>
@@ -4671,6 +4673,7 @@
       <w:r>
         <w:rPr>
           <w:rFonts w:ascii="Times New Roman" w:eastAsia="Times New Roman" w:hAnsi="Times New Roman" w:cs="Times New Roman"/>
+          <w:noProof/>
           <w:sz w:val="24"/>
           <w:szCs w:val="24"/>
         </w:rPr>
@@ -4825,6 +4828,7 @@
       <w:r>
         <w:rPr>
           <w:rFonts w:ascii="Times New Roman" w:eastAsia="Times New Roman" w:hAnsi="Times New Roman" w:cs="Times New Roman"/>
+          <w:noProof/>
           <w:sz w:val="24"/>
           <w:szCs w:val="24"/>
         </w:rPr>
@@ -4895,6 +4899,7 @@
       <w:r>
         <w:rPr>
           <w:rFonts w:ascii="Times New Roman" w:eastAsia="Times New Roman" w:hAnsi="Times New Roman" w:cs="Times New Roman"/>
+          <w:noProof/>
           <w:sz w:val="24"/>
           <w:szCs w:val="24"/>
         </w:rPr>
@@ -5163,6 +5168,7 @@
       <w:r>
         <w:rPr>
           <w:rFonts w:ascii="Times New Roman" w:eastAsia="Times New Roman" w:hAnsi="Times New Roman" w:cs="Times New Roman"/>
+          <w:noProof/>
           <w:sz w:val="24"/>
           <w:szCs w:val="24"/>
         </w:rPr>
@@ -5276,6 +5282,7 @@
       <w:r>
         <w:rPr>
           <w:rFonts w:ascii="Times New Roman" w:eastAsia="Times New Roman" w:hAnsi="Times New Roman" w:cs="Times New Roman"/>
+          <w:noProof/>
           <w:sz w:val="24"/>
           <w:szCs w:val="24"/>
         </w:rPr>
@@ -5883,6 +5890,25 @@
     </w:p>
     <w:p>
       <w:pPr>
+        <w:pBdr>
+          <w:top w:val="nil"/>
+          <w:left w:val="nil"/>
+          <w:bottom w:val="nil"/>
+          <w:right w:val="nil"/>
+          <w:between w:val="nil"/>
+        </w:pBdr>
+        <w:spacing w:after="0"/>
+        <w:jc w:val="both"/>
+        <w:rPr>
+          <w:rFonts w:ascii="Times New Roman" w:eastAsia="Times New Roman" w:hAnsi="Times New Roman" w:cs="Times New Roman"/>
+          <w:sz w:val="24"/>
+          <w:szCs w:val="24"/>
+        </w:rPr>
+      </w:pPr>
+    </w:p>
+    <w:p>
+      <w:pPr>
+        <w:pStyle w:val="Prrafodelista"/>
         <w:numPr>
           <w:ilvl w:val="0"/>
           <w:numId w:val="1"/>
@@ -5895,6 +5921,196 @@
           <w:between w:val="nil"/>
         </w:pBdr>
         <w:spacing w:after="0"/>
+        <w:jc w:val="both"/>
+        <w:rPr>
+          <w:rFonts w:ascii="Times New Roman" w:eastAsia="Times New Roman" w:hAnsi="Times New Roman" w:cs="Times New Roman"/>
+          <w:sz w:val="24"/>
+          <w:szCs w:val="24"/>
+        </w:rPr>
+      </w:pPr>
+      <w:r>
+        <w:rPr>
+          <w:rFonts w:ascii="Times New Roman" w:eastAsia="Times New Roman" w:hAnsi="Times New Roman" w:cs="Times New Roman"/>
+          <w:sz w:val="24"/>
+          <w:szCs w:val="24"/>
+        </w:rPr>
+        <w:t xml:space="preserve">Tablero de GitHub Project: </w:t>
+      </w:r>
+      <w:r>
+        <w:rPr>
+          <w:rFonts w:ascii="Times New Roman" w:eastAsia="Times New Roman" w:hAnsi="Times New Roman" w:cs="Times New Roman"/>
+          <w:b/>
+          <w:bCs/>
+          <w:sz w:val="32"/>
+          <w:szCs w:val="32"/>
+          <w:u w:val="single"/>
+        </w:rPr>
+        <w:t>GitHub actualizado</w:t>
+      </w:r>
+    </w:p>
+    <w:p>
+      <w:pPr>
+        <w:pBdr>
+          <w:top w:val="nil"/>
+          <w:left w:val="nil"/>
+          <w:bottom w:val="nil"/>
+          <w:right w:val="nil"/>
+          <w:between w:val="nil"/>
+        </w:pBdr>
+        <w:spacing w:after="0"/>
+        <w:jc w:val="center"/>
+        <w:rPr>
+          <w:rFonts w:ascii="Times New Roman" w:eastAsia="Times New Roman" w:hAnsi="Times New Roman" w:cs="Times New Roman"/>
+          <w:sz w:val="24"/>
+          <w:szCs w:val="24"/>
+        </w:rPr>
+      </w:pPr>
+      <w:r>
+        <w:drawing>
+          <wp:anchor distT="0" distB="0" distL="114300" distR="114300" simplePos="0" relativeHeight="251666432" behindDoc="1" locked="0" layoutInCell="1" allowOverlap="1" wp14:anchorId="4D2416EC">
+            <wp:simplePos x="0" y="0"/>
+            <wp:positionH relativeFrom="margin">
+              <wp:align>left</wp:align>
+            </wp:positionH>
+            <wp:positionV relativeFrom="paragraph">
+              <wp:posOffset>185600</wp:posOffset>
+            </wp:positionV>
+            <wp:extent cx="8257540" cy="4104640"/>
+            <wp:effectExtent l="0" t="0" r="0" b="0"/>
+            <wp:wrapTight wrapText="bothSides">
+              <wp:wrapPolygon edited="0">
+                <wp:start x="0" y="0"/>
+                <wp:lineTo x="0" y="21453"/>
+                <wp:lineTo x="21527" y="21453"/>
+                <wp:lineTo x="21527" y="0"/>
+                <wp:lineTo x="0" y="0"/>
+              </wp:wrapPolygon>
+            </wp:wrapTight>
+            <wp:docPr id="2" name="Imagen 2"/>
+            <wp:cNvGraphicFramePr>
+              <a:graphicFrameLocks xmlns:a="http://schemas.openxmlformats.org/drawingml/2006/main" noChangeAspect="1"/>
+            </wp:cNvGraphicFramePr>
+            <a:graphic xmlns:a="http://schemas.openxmlformats.org/drawingml/2006/main">
+              <a:graphicData uri="http://schemas.openxmlformats.org/drawingml/2006/picture">
+                <pic:pic xmlns:pic="http://schemas.openxmlformats.org/drawingml/2006/picture">
+                  <pic:nvPicPr>
+                    <pic:cNvPr id="1" name=""/>
+                    <pic:cNvPicPr/>
+                  </pic:nvPicPr>
+                  <pic:blipFill>
+                    <a:blip r:embed="rId23">
+                      <a:extLst>
+                        <a:ext uri="{28A0092B-C50C-407E-A947-70E740481C1C}">
+                          <a14:useLocalDpi xmlns:a14="http://schemas.microsoft.com/office/drawing/2010/main" val="0"/>
+                        </a:ext>
+                      </a:extLst>
+                    </a:blip>
+                    <a:stretch>
+                      <a:fillRect/>
+                    </a:stretch>
+                  </pic:blipFill>
+                  <pic:spPr>
+                    <a:xfrm>
+                      <a:off x="0" y="0"/>
+                      <a:ext cx="8257540" cy="4104640"/>
+                    </a:xfrm>
+                    <a:prstGeom prst="rect">
+                      <a:avLst/>
+                    </a:prstGeom>
+                  </pic:spPr>
+                </pic:pic>
+              </a:graphicData>
+            </a:graphic>
+          </wp:anchor>
+        </w:drawing>
+      </w:r>
+    </w:p>
+    <w:p>
+      <w:pPr>
+        <w:pBdr>
+          <w:top w:val="nil"/>
+          <w:left w:val="nil"/>
+          <w:bottom w:val="nil"/>
+          <w:right w:val="nil"/>
+          <w:between w:val="nil"/>
+        </w:pBdr>
+        <w:spacing w:after="0"/>
+        <w:jc w:val="both"/>
+        <w:rPr>
+          <w:rFonts w:ascii="Times New Roman" w:eastAsia="Times New Roman" w:hAnsi="Times New Roman" w:cs="Times New Roman"/>
+          <w:sz w:val="24"/>
+          <w:szCs w:val="24"/>
+        </w:rPr>
+      </w:pPr>
+    </w:p>
+    <w:p>
+      <w:pPr>
+        <w:pBdr>
+          <w:top w:val="nil"/>
+          <w:left w:val="nil"/>
+          <w:bottom w:val="nil"/>
+          <w:right w:val="nil"/>
+          <w:between w:val="nil"/>
+        </w:pBdr>
+        <w:spacing w:after="0"/>
+        <w:jc w:val="both"/>
+        <w:rPr>
+          <w:rFonts w:ascii="Times New Roman" w:eastAsia="Times New Roman" w:hAnsi="Times New Roman" w:cs="Times New Roman"/>
+          <w:sz w:val="24"/>
+          <w:szCs w:val="24"/>
+        </w:rPr>
+      </w:pPr>
+    </w:p>
+    <w:p>
+      <w:pPr>
+        <w:pBdr>
+          <w:top w:val="nil"/>
+          <w:left w:val="nil"/>
+          <w:bottom w:val="nil"/>
+          <w:right w:val="nil"/>
+          <w:between w:val="nil"/>
+        </w:pBdr>
+        <w:spacing w:after="0"/>
+        <w:jc w:val="both"/>
+        <w:rPr>
+          <w:rFonts w:ascii="Times New Roman" w:eastAsia="Times New Roman" w:hAnsi="Times New Roman" w:cs="Times New Roman"/>
+          <w:sz w:val="24"/>
+          <w:szCs w:val="24"/>
+        </w:rPr>
+      </w:pPr>
+    </w:p>
+    <w:p>
+      <w:pPr>
+        <w:pBdr>
+          <w:top w:val="nil"/>
+          <w:left w:val="nil"/>
+          <w:bottom w:val="nil"/>
+          <w:right w:val="nil"/>
+          <w:between w:val="nil"/>
+        </w:pBdr>
+        <w:spacing w:after="0"/>
+        <w:jc w:val="both"/>
+        <w:rPr>
+          <w:rFonts w:ascii="Times New Roman" w:eastAsia="Times New Roman" w:hAnsi="Times New Roman" w:cs="Times New Roman"/>
+          <w:sz w:val="24"/>
+          <w:szCs w:val="24"/>
+        </w:rPr>
+      </w:pPr>
+    </w:p>
+    <w:p>
+      <w:pPr>
+        <w:numPr>
+          <w:ilvl w:val="0"/>
+          <w:numId w:val="1"/>
+        </w:numPr>
+        <w:pBdr>
+          <w:top w:val="nil"/>
+          <w:left w:val="nil"/>
+          <w:bottom w:val="nil"/>
+          <w:right w:val="nil"/>
+          <w:between w:val="nil"/>
+        </w:pBdr>
+        <w:spacing w:after="0"/>
         <w:rPr>
           <w:i/>
           <w:color w:val="000000"/>
@@ -5922,7 +6138,6 @@
           <w:between w:val="nil"/>
         </w:pBdr>
         <w:spacing w:after="0"/>
-        <w:ind w:left="360"/>
         <w:rPr>
           <w:i/>
           <w:color w:val="000000"/>

--- a/Entrega_Sprints/Sprint 2_holaMundo2.0.docx
+++ b/Entrega_Sprints/Sprint 2_holaMundo2.0.docx
@@ -2248,7 +2248,7 @@
                 <w:sz w:val="24"/>
                 <w:szCs w:val="24"/>
               </w:rPr>
-              <w:t>Lunes</w:t>
+              <w:t>Martes</w:t>
             </w:r>
             <w:r>
               <w:rPr>
@@ -2264,15 +2264,7 @@
                 <w:sz w:val="24"/>
                 <w:szCs w:val="24"/>
               </w:rPr>
-              <w:t>1</w:t>
-            </w:r>
-            <w:r>
-              <w:rPr>
-                <w:rFonts w:ascii="Times New Roman" w:eastAsia="Times New Roman" w:hAnsi="Times New Roman" w:cs="Times New Roman"/>
-                <w:sz w:val="24"/>
-                <w:szCs w:val="24"/>
-              </w:rPr>
-              <w:t>9</w:t>
+              <w:t>08</w:t>
             </w:r>
             <w:r>
               <w:rPr>
@@ -2288,7 +2280,7 @@
                 <w:sz w:val="24"/>
                 <w:szCs w:val="24"/>
               </w:rPr>
-              <w:t xml:space="preserve">octubre </w:t>
+              <w:t xml:space="preserve">noviembre </w:t>
             </w:r>
             <w:r>
               <w:rPr>
@@ -2483,7 +2475,7 @@
                 <w:sz w:val="24"/>
                 <w:szCs w:val="24"/>
               </w:rPr>
-              <w:t>01</w:t>
+              <w:t>15</w:t>
             </w:r>
             <w:r>
               <w:rPr>
@@ -2603,7 +2595,7 @@
                 <w:sz w:val="24"/>
                 <w:szCs w:val="24"/>
               </w:rPr>
-              <w:t>Jueves</w:t>
+              <w:t>Miércoles</w:t>
             </w:r>
             <w:r>
               <w:rPr>
@@ -2619,7 +2611,7 @@
                 <w:sz w:val="24"/>
                 <w:szCs w:val="24"/>
               </w:rPr>
-              <w:t>03</w:t>
+              <w:t>16</w:t>
             </w:r>
             <w:r>
               <w:rPr>
@@ -2725,7 +2717,15 @@
                 <w:sz w:val="24"/>
                 <w:szCs w:val="24"/>
               </w:rPr>
-              <w:t>Viernes 04</w:t>
+              <w:t xml:space="preserve">Viernes </w:t>
+            </w:r>
+            <w:r>
+              <w:rPr>
+                <w:rFonts w:ascii="Times New Roman" w:eastAsia="Times New Roman" w:hAnsi="Times New Roman" w:cs="Times New Roman"/>
+                <w:sz w:val="24"/>
+                <w:szCs w:val="24"/>
+              </w:rPr>
+              <w:t>18</w:t>
             </w:r>
             <w:r>
               <w:rPr>
@@ -2734,6 +2734,14 @@
                 <w:szCs w:val="24"/>
               </w:rPr>
               <w:t>/1</w:t>
+            </w:r>
+            <w:r>
+              <w:rPr>
+                <w:rFonts w:ascii="Times New Roman" w:eastAsia="Times New Roman" w:hAnsi="Times New Roman" w:cs="Times New Roman"/>
+                <w:sz w:val="24"/>
+                <w:szCs w:val="24"/>
+              </w:rPr>
+              <w:t>1</w:t>
             </w:r>
             <w:r>
               <w:rPr>
@@ -2991,7 +2999,10 @@
           </w:tcPr>
           <w:p>
             <w:r>
-              <w:t xml:space="preserve">Crear una interfaz para que el administrador ingrese nuevos productos </w:t>
+              <w:t>Modelar archivo JavaScript para generar funcionalidades de administrador</w:t>
+            </w:r>
+            <w:r>
+              <w:t xml:space="preserve"> </w:t>
             </w:r>
           </w:p>
         </w:tc>
@@ -3007,7 +3018,18 @@
           </w:tcPr>
           <w:p>
             <w:r>
-              <w:t>Es posible para el administrador insertar un nuevo producto y se visualizar la confirmación de inserción.</w:t>
+              <w:t xml:space="preserve">Es posible </w:t>
+            </w:r>
+            <w:r>
+              <w:rPr>
+                <w:b/>
+                <w:bCs/>
+                <w:u w:val="single"/>
+              </w:rPr>
+              <w:t>agregar</w:t>
+            </w:r>
+            <w:r>
+              <w:t xml:space="preserve"> nuevos productos</w:t>
             </w:r>
           </w:p>
         </w:tc>
@@ -3058,7 +3080,10 @@
           </w:tcPr>
           <w:p>
             <w:r>
-              <w:t xml:space="preserve">Crear una interfaz para que el administrador visualice productos </w:t>
+              <w:t>Modelar archivo JavaScript para generar funcionalidades de administrador</w:t>
+            </w:r>
+            <w:r>
+              <w:t xml:space="preserve"> </w:t>
             </w:r>
           </w:p>
         </w:tc>
@@ -3074,7 +3099,18 @@
           </w:tcPr>
           <w:p>
             <w:r>
-              <w:t xml:space="preserve">Es posible para el administrador visualizar los productos creados en el sistema </w:t>
+              <w:t xml:space="preserve">Es posible </w:t>
+            </w:r>
+            <w:r>
+              <w:rPr>
+                <w:b/>
+                <w:bCs/>
+                <w:u w:val="single"/>
+              </w:rPr>
+              <w:t>listar</w:t>
+            </w:r>
+            <w:r>
+              <w:t xml:space="preserve"> nuevos productos</w:t>
             </w:r>
           </w:p>
         </w:tc>
@@ -3087,17 +3123,9 @@
               <w:bottom w:val="single" w:sz="12" w:space="0" w:color="92D050"/>
               <w:right w:val="single" w:sz="12" w:space="0" w:color="92D050"/>
             </w:tcBorders>
-            <w:vAlign w:val="center"/>
           </w:tcPr>
           <w:p>
             <w:pPr>
-              <w:pBdr>
-                <w:top w:val="nil"/>
-                <w:left w:val="nil"/>
-                <w:bottom w:val="nil"/>
-                <w:right w:val="nil"/>
-                <w:between w:val="nil"/>
-              </w:pBdr>
               <w:jc w:val="center"/>
               <w:rPr>
                 <w:rFonts w:ascii="Times New Roman" w:eastAsia="Times New Roman" w:hAnsi="Times New Roman" w:cs="Times New Roman"/>
@@ -3118,7 +3146,7 @@
       </w:tr>
       <w:tr>
         <w:trPr>
-          <w:trHeight w:val="445"/>
+          <w:trHeight w:val="440"/>
         </w:trPr>
         <w:tc>
           <w:tcPr>
@@ -3131,27 +3159,11 @@
             </w:tcBorders>
           </w:tcPr>
           <w:p>
-            <w:pPr>
-              <w:pBdr>
-                <w:top w:val="nil"/>
-                <w:left w:val="nil"/>
-                <w:bottom w:val="nil"/>
-                <w:right w:val="nil"/>
-                <w:between w:val="nil"/>
-              </w:pBdr>
-              <w:rPr>
-                <w:rFonts w:ascii="Times New Roman" w:eastAsia="Times New Roman" w:hAnsi="Times New Roman" w:cs="Times New Roman"/>
-                <w:sz w:val="24"/>
-                <w:szCs w:val="24"/>
-              </w:rPr>
-            </w:pPr>
-            <w:r>
-              <w:rPr>
-                <w:rFonts w:ascii="Times New Roman" w:eastAsia="Times New Roman" w:hAnsi="Times New Roman" w:cs="Times New Roman"/>
-                <w:sz w:val="24"/>
-                <w:szCs w:val="24"/>
-              </w:rPr>
-              <w:t>Crear una interfaz para que el administrador visualice las ventas realizadas</w:t>
+            <w:r>
+              <w:t>Modelar archivo JavaScript para generar funcionalidades de administrador</w:t>
+            </w:r>
+            <w:r>
+              <w:t xml:space="preserve"> </w:t>
             </w:r>
           </w:p>
         </w:tc>
@@ -3164,23 +3176,21 @@
               <w:bottom w:val="single" w:sz="12" w:space="0" w:color="92D050"/>
               <w:right w:val="single" w:sz="12" w:space="0" w:color="92D050"/>
             </w:tcBorders>
-            <w:vAlign w:val="center"/>
           </w:tcPr>
           <w:p>
-            <w:pPr>
-              <w:rPr>
-                <w:rFonts w:ascii="Times New Roman" w:eastAsia="Times New Roman" w:hAnsi="Times New Roman" w:cs="Times New Roman"/>
-                <w:sz w:val="24"/>
-                <w:szCs w:val="24"/>
-              </w:rPr>
-            </w:pPr>
-            <w:r>
-              <w:rPr>
-                <w:rFonts w:ascii="Times New Roman" w:eastAsia="Times New Roman" w:hAnsi="Times New Roman" w:cs="Times New Roman"/>
-                <w:sz w:val="24"/>
-                <w:szCs w:val="24"/>
-              </w:rPr>
-              <w:t>Es posible para el administrador generar un reporte de las ventas generadas en la aplicación.</w:t>
+            <w:r>
+              <w:t xml:space="preserve">Es posible </w:t>
+            </w:r>
+            <w:r>
+              <w:rPr>
+                <w:b/>
+                <w:bCs/>
+                <w:u w:val="single"/>
+              </w:rPr>
+              <w:t>Modificar</w:t>
+            </w:r>
+            <w:r>
+              <w:t xml:space="preserve"> los productos</w:t>
             </w:r>
           </w:p>
         </w:tc>
@@ -3193,17 +3203,9 @@
               <w:bottom w:val="single" w:sz="12" w:space="0" w:color="92D050"/>
               <w:right w:val="single" w:sz="12" w:space="0" w:color="92D050"/>
             </w:tcBorders>
-            <w:vAlign w:val="center"/>
           </w:tcPr>
           <w:p>
             <w:pPr>
-              <w:pBdr>
-                <w:top w:val="nil"/>
-                <w:left w:val="nil"/>
-                <w:bottom w:val="nil"/>
-                <w:right w:val="nil"/>
-                <w:between w:val="nil"/>
-              </w:pBdr>
               <w:jc w:val="center"/>
               <w:rPr>
                 <w:rFonts w:ascii="Times New Roman" w:eastAsia="Times New Roman" w:hAnsi="Times New Roman" w:cs="Times New Roman"/>
@@ -3224,7 +3226,7 @@
       </w:tr>
       <w:tr>
         <w:trPr>
-          <w:trHeight w:val="445"/>
+          <w:trHeight w:val="440"/>
         </w:trPr>
         <w:tc>
           <w:tcPr>
@@ -3237,28 +3239,12 @@
             </w:tcBorders>
           </w:tcPr>
           <w:p>
-            <w:pPr>
-              <w:pBdr>
-                <w:top w:val="nil"/>
-                <w:left w:val="nil"/>
-                <w:bottom w:val="nil"/>
-                <w:right w:val="nil"/>
-                <w:between w:val="nil"/>
-              </w:pBdr>
-              <w:rPr>
-                <w:rFonts w:ascii="Times New Roman" w:eastAsia="Times New Roman" w:hAnsi="Times New Roman" w:cs="Times New Roman"/>
-                <w:sz w:val="24"/>
-                <w:szCs w:val="24"/>
-              </w:rPr>
-            </w:pPr>
-            <w:r>
-              <w:rPr>
-                <w:rFonts w:ascii="Times New Roman" w:eastAsia="Times New Roman" w:hAnsi="Times New Roman" w:cs="Times New Roman"/>
-                <w:sz w:val="24"/>
-                <w:szCs w:val="24"/>
-              </w:rPr>
+            <w:r>
               <w:lastRenderedPageBreak/>
-              <w:t>Crear una interfaz para que el cliente visualice productos y seleccionar el de preferencia</w:t>
+              <w:t>Modelar archivo JavaScript para generar funcionalidades de administrador</w:t>
+            </w:r>
+            <w:r>
+              <w:t xml:space="preserve"> </w:t>
             </w:r>
           </w:p>
         </w:tc>
@@ -3271,23 +3257,29 @@
               <w:bottom w:val="single" w:sz="12" w:space="0" w:color="92D050"/>
               <w:right w:val="single" w:sz="12" w:space="0" w:color="92D050"/>
             </w:tcBorders>
-            <w:vAlign w:val="center"/>
           </w:tcPr>
           <w:p>
-            <w:pPr>
-              <w:rPr>
-                <w:rFonts w:ascii="Times New Roman" w:eastAsia="Times New Roman" w:hAnsi="Times New Roman" w:cs="Times New Roman"/>
-                <w:sz w:val="24"/>
-                <w:szCs w:val="24"/>
-              </w:rPr>
-            </w:pPr>
-            <w:r>
-              <w:rPr>
-                <w:rFonts w:ascii="Times New Roman" w:eastAsia="Times New Roman" w:hAnsi="Times New Roman" w:cs="Times New Roman"/>
-                <w:sz w:val="24"/>
-                <w:szCs w:val="24"/>
-              </w:rPr>
-              <w:t>Es posible para el cliente visualizar los productos disponibles en el sistema y enviar al carrito el de su preferencia</w:t>
+            <w:r>
+              <w:t xml:space="preserve">Es posible </w:t>
+            </w:r>
+            <w:r>
+              <w:rPr>
+                <w:b/>
+                <w:bCs/>
+                <w:u w:val="single"/>
+              </w:rPr>
+              <w:t>Modificar</w:t>
+            </w:r>
+            <w:r>
+              <w:t xml:space="preserve"> </w:t>
+            </w:r>
+            <w:r>
+              <w:rPr>
+                <w:b/>
+                <w:bCs/>
+                <w:u w:val="single"/>
+              </w:rPr>
+              <w:t>las unidades</w:t>
             </w:r>
           </w:p>
         </w:tc>
@@ -3300,17 +3292,9 @@
               <w:bottom w:val="single" w:sz="12" w:space="0" w:color="92D050"/>
               <w:right w:val="single" w:sz="12" w:space="0" w:color="92D050"/>
             </w:tcBorders>
-            <w:vAlign w:val="center"/>
           </w:tcPr>
           <w:p>
             <w:pPr>
-              <w:pBdr>
-                <w:top w:val="nil"/>
-                <w:left w:val="nil"/>
-                <w:bottom w:val="nil"/>
-                <w:right w:val="nil"/>
-                <w:between w:val="nil"/>
-              </w:pBdr>
               <w:jc w:val="center"/>
               <w:rPr>
                 <w:rFonts w:ascii="Times New Roman" w:eastAsia="Times New Roman" w:hAnsi="Times New Roman" w:cs="Times New Roman"/>
@@ -3331,7 +3315,7 @@
       </w:tr>
       <w:tr>
         <w:trPr>
-          <w:trHeight w:val="445"/>
+          <w:trHeight w:val="440"/>
         </w:trPr>
         <w:tc>
           <w:tcPr>
@@ -3344,27 +3328,11 @@
             </w:tcBorders>
           </w:tcPr>
           <w:p>
-            <w:pPr>
-              <w:pBdr>
-                <w:top w:val="nil"/>
-                <w:left w:val="nil"/>
-                <w:bottom w:val="nil"/>
-                <w:right w:val="nil"/>
-                <w:between w:val="nil"/>
-              </w:pBdr>
-              <w:rPr>
-                <w:rFonts w:ascii="Times New Roman" w:eastAsia="Times New Roman" w:hAnsi="Times New Roman" w:cs="Times New Roman"/>
-                <w:sz w:val="24"/>
-                <w:szCs w:val="24"/>
-              </w:rPr>
-            </w:pPr>
-            <w:r>
-              <w:rPr>
-                <w:rFonts w:ascii="Times New Roman" w:eastAsia="Times New Roman" w:hAnsi="Times New Roman" w:cs="Times New Roman"/>
-                <w:sz w:val="24"/>
-                <w:szCs w:val="24"/>
-              </w:rPr>
-              <w:t>Crear una interfaz para que el cliente pueda visualizar su carrito de compras</w:t>
+            <w:r>
+              <w:t>Modelar archivo JavaScript para generar funcionalidades de administrador</w:t>
+            </w:r>
+            <w:r>
+              <w:t xml:space="preserve"> </w:t>
             </w:r>
           </w:p>
         </w:tc>
@@ -3377,23 +3345,37 @@
               <w:bottom w:val="single" w:sz="12" w:space="0" w:color="92D050"/>
               <w:right w:val="single" w:sz="12" w:space="0" w:color="92D050"/>
             </w:tcBorders>
-            <w:vAlign w:val="center"/>
           </w:tcPr>
           <w:p>
-            <w:pPr>
-              <w:rPr>
-                <w:rFonts w:ascii="Times New Roman" w:eastAsia="Times New Roman" w:hAnsi="Times New Roman" w:cs="Times New Roman"/>
-                <w:sz w:val="24"/>
-                <w:szCs w:val="24"/>
-              </w:rPr>
-            </w:pPr>
-            <w:r>
-              <w:rPr>
-                <w:rFonts w:ascii="Times New Roman" w:eastAsia="Times New Roman" w:hAnsi="Times New Roman" w:cs="Times New Roman"/>
-                <w:sz w:val="24"/>
-                <w:szCs w:val="24"/>
-              </w:rPr>
-              <w:t>Es posible para el cliente visualizar los productos que ha seleccionado y el total de su compra. Es posible para el cliente hacer clic en la opción finalizar compra, esta acción actualiza las unidades en stock del sistema y la lista de ventas del sistema. Es posible para el cliente cancelar la compra; esta opción libera el carrito para una nueva compra.</w:t>
+            <w:r>
+              <w:t xml:space="preserve">Es posible </w:t>
+            </w:r>
+            <w:r>
+              <w:rPr>
+                <w:b/>
+                <w:bCs/>
+                <w:u w:val="single"/>
+              </w:rPr>
+              <w:t>listar</w:t>
+            </w:r>
+            <w:r>
+              <w:t xml:space="preserve"> </w:t>
+            </w:r>
+            <w:r>
+              <w:rPr>
+                <w:b/>
+                <w:bCs/>
+                <w:u w:val="single"/>
+              </w:rPr>
+              <w:t xml:space="preserve">las </w:t>
+            </w:r>
+            <w:r>
+              <w:rPr>
+                <w:b/>
+                <w:bCs/>
+                <w:u w:val="single"/>
+              </w:rPr>
+              <w:t>ventas</w:t>
             </w:r>
           </w:p>
         </w:tc>
@@ -3406,17 +3388,444 @@
               <w:bottom w:val="single" w:sz="12" w:space="0" w:color="92D050"/>
               <w:right w:val="single" w:sz="12" w:space="0" w:color="92D050"/>
             </w:tcBorders>
-            <w:vAlign w:val="center"/>
           </w:tcPr>
           <w:p>
             <w:pPr>
-              <w:pBdr>
-                <w:top w:val="nil"/>
-                <w:left w:val="nil"/>
-                <w:bottom w:val="nil"/>
-                <w:right w:val="nil"/>
-                <w:between w:val="nil"/>
-              </w:pBdr>
+              <w:jc w:val="center"/>
+              <w:rPr>
+                <w:rFonts w:ascii="Times New Roman" w:eastAsia="Times New Roman" w:hAnsi="Times New Roman" w:cs="Times New Roman"/>
+                <w:sz w:val="24"/>
+                <w:szCs w:val="24"/>
+              </w:rPr>
+            </w:pPr>
+            <w:r>
+              <w:rPr>
+                <w:rFonts w:ascii="Times New Roman" w:eastAsia="Times New Roman" w:hAnsi="Times New Roman" w:cs="Times New Roman"/>
+                <w:sz w:val="24"/>
+                <w:szCs w:val="24"/>
+              </w:rPr>
+              <w:t>SI</w:t>
+            </w:r>
+          </w:p>
+        </w:tc>
+      </w:tr>
+      <w:tr>
+        <w:trPr>
+          <w:trHeight w:val="440"/>
+        </w:trPr>
+        <w:tc>
+          <w:tcPr>
+            <w:tcW w:w="3568" w:type="dxa"/>
+            <w:tcBorders>
+              <w:top w:val="single" w:sz="12" w:space="0" w:color="92D050"/>
+              <w:left w:val="single" w:sz="12" w:space="0" w:color="92D050"/>
+              <w:bottom w:val="single" w:sz="12" w:space="0" w:color="92D050"/>
+              <w:right w:val="single" w:sz="12" w:space="0" w:color="92D050"/>
+            </w:tcBorders>
+          </w:tcPr>
+          <w:p>
+            <w:r>
+              <w:t xml:space="preserve">Modelar archivo JavaScript para generar funcionalidades de </w:t>
+            </w:r>
+            <w:r>
+              <w:t>cliente</w:t>
+            </w:r>
+            <w:r>
+              <w:t xml:space="preserve"> </w:t>
+            </w:r>
+          </w:p>
+        </w:tc>
+        <w:tc>
+          <w:tcPr>
+            <w:tcW w:w="6095" w:type="dxa"/>
+            <w:tcBorders>
+              <w:top w:val="single" w:sz="12" w:space="0" w:color="92D050"/>
+              <w:left w:val="single" w:sz="12" w:space="0" w:color="92D050"/>
+              <w:bottom w:val="single" w:sz="12" w:space="0" w:color="92D050"/>
+              <w:right w:val="single" w:sz="12" w:space="0" w:color="92D050"/>
+            </w:tcBorders>
+          </w:tcPr>
+          <w:p>
+            <w:r>
+              <w:t xml:space="preserve">Es posible </w:t>
+            </w:r>
+            <w:r>
+              <w:rPr>
+                <w:b/>
+                <w:bCs/>
+                <w:u w:val="single"/>
+              </w:rPr>
+              <w:t>añadir productos</w:t>
+            </w:r>
+            <w:r>
+              <w:t xml:space="preserve"> </w:t>
+            </w:r>
+            <w:r>
+              <w:rPr>
+                <w:b/>
+                <w:bCs/>
+                <w:u w:val="single"/>
+              </w:rPr>
+              <w:t>al carrito</w:t>
+            </w:r>
+          </w:p>
+        </w:tc>
+        <w:tc>
+          <w:tcPr>
+            <w:tcW w:w="1582" w:type="dxa"/>
+            <w:tcBorders>
+              <w:top w:val="single" w:sz="12" w:space="0" w:color="92D050"/>
+              <w:left w:val="single" w:sz="12" w:space="0" w:color="92D050"/>
+              <w:bottom w:val="single" w:sz="12" w:space="0" w:color="92D050"/>
+              <w:right w:val="single" w:sz="12" w:space="0" w:color="92D050"/>
+            </w:tcBorders>
+          </w:tcPr>
+          <w:p>
+            <w:pPr>
+              <w:jc w:val="center"/>
+              <w:rPr>
+                <w:rFonts w:ascii="Times New Roman" w:eastAsia="Times New Roman" w:hAnsi="Times New Roman" w:cs="Times New Roman"/>
+                <w:sz w:val="24"/>
+                <w:szCs w:val="24"/>
+              </w:rPr>
+            </w:pPr>
+            <w:r>
+              <w:rPr>
+                <w:rFonts w:ascii="Times New Roman" w:eastAsia="Times New Roman" w:hAnsi="Times New Roman" w:cs="Times New Roman"/>
+                <w:sz w:val="24"/>
+                <w:szCs w:val="24"/>
+              </w:rPr>
+              <w:t>SI</w:t>
+            </w:r>
+          </w:p>
+        </w:tc>
+      </w:tr>
+      <w:tr>
+        <w:trPr>
+          <w:trHeight w:val="440"/>
+        </w:trPr>
+        <w:tc>
+          <w:tcPr>
+            <w:tcW w:w="3568" w:type="dxa"/>
+            <w:tcBorders>
+              <w:top w:val="single" w:sz="12" w:space="0" w:color="92D050"/>
+              <w:left w:val="single" w:sz="12" w:space="0" w:color="92D050"/>
+              <w:bottom w:val="single" w:sz="12" w:space="0" w:color="92D050"/>
+              <w:right w:val="single" w:sz="12" w:space="0" w:color="92D050"/>
+            </w:tcBorders>
+          </w:tcPr>
+          <w:p>
+            <w:r>
+              <w:t>Modelar archivo JavaScript para generar funcionalidades de cliente</w:t>
+            </w:r>
+            <w:r>
+              <w:t xml:space="preserve"> </w:t>
+            </w:r>
+          </w:p>
+        </w:tc>
+        <w:tc>
+          <w:tcPr>
+            <w:tcW w:w="6095" w:type="dxa"/>
+            <w:tcBorders>
+              <w:top w:val="single" w:sz="12" w:space="0" w:color="92D050"/>
+              <w:left w:val="single" w:sz="12" w:space="0" w:color="92D050"/>
+              <w:bottom w:val="single" w:sz="12" w:space="0" w:color="92D050"/>
+              <w:right w:val="single" w:sz="12" w:space="0" w:color="92D050"/>
+            </w:tcBorders>
+          </w:tcPr>
+          <w:p>
+            <w:r>
+              <w:t xml:space="preserve">Es posible </w:t>
+            </w:r>
+            <w:r>
+              <w:rPr>
+                <w:b/>
+                <w:bCs/>
+                <w:u w:val="single"/>
+              </w:rPr>
+              <w:t>listar</w:t>
+            </w:r>
+            <w:r>
+              <w:t xml:space="preserve"> </w:t>
+            </w:r>
+            <w:r>
+              <w:rPr>
+                <w:b/>
+                <w:bCs/>
+                <w:u w:val="single"/>
+              </w:rPr>
+              <w:t>los productos con stock disponible</w:t>
+            </w:r>
+            <w:r>
+              <w:rPr>
+                <w:b/>
+                <w:bCs/>
+                <w:u w:val="single"/>
+              </w:rPr>
+              <w:t xml:space="preserve"> </w:t>
+            </w:r>
+          </w:p>
+        </w:tc>
+        <w:tc>
+          <w:tcPr>
+            <w:tcW w:w="1582" w:type="dxa"/>
+            <w:tcBorders>
+              <w:top w:val="single" w:sz="12" w:space="0" w:color="92D050"/>
+              <w:left w:val="single" w:sz="12" w:space="0" w:color="92D050"/>
+              <w:bottom w:val="single" w:sz="12" w:space="0" w:color="92D050"/>
+              <w:right w:val="single" w:sz="12" w:space="0" w:color="92D050"/>
+            </w:tcBorders>
+          </w:tcPr>
+          <w:p>
+            <w:pPr>
+              <w:jc w:val="center"/>
+              <w:rPr>
+                <w:rFonts w:ascii="Times New Roman" w:eastAsia="Times New Roman" w:hAnsi="Times New Roman" w:cs="Times New Roman"/>
+                <w:sz w:val="24"/>
+                <w:szCs w:val="24"/>
+              </w:rPr>
+            </w:pPr>
+            <w:r>
+              <w:rPr>
+                <w:rFonts w:ascii="Times New Roman" w:eastAsia="Times New Roman" w:hAnsi="Times New Roman" w:cs="Times New Roman"/>
+                <w:sz w:val="24"/>
+                <w:szCs w:val="24"/>
+              </w:rPr>
+              <w:t>SI</w:t>
+            </w:r>
+          </w:p>
+        </w:tc>
+      </w:tr>
+      <w:tr>
+        <w:trPr>
+          <w:trHeight w:val="440"/>
+        </w:trPr>
+        <w:tc>
+          <w:tcPr>
+            <w:tcW w:w="3568" w:type="dxa"/>
+            <w:tcBorders>
+              <w:top w:val="single" w:sz="12" w:space="0" w:color="92D050"/>
+              <w:left w:val="single" w:sz="12" w:space="0" w:color="92D050"/>
+              <w:bottom w:val="single" w:sz="12" w:space="0" w:color="92D050"/>
+              <w:right w:val="single" w:sz="12" w:space="0" w:color="92D050"/>
+            </w:tcBorders>
+          </w:tcPr>
+          <w:p>
+            <w:r>
+              <w:t>Modelar archivo JavaScript para generar funcionalidades de cliente</w:t>
+            </w:r>
+            <w:r>
+              <w:t xml:space="preserve"> </w:t>
+            </w:r>
+          </w:p>
+        </w:tc>
+        <w:tc>
+          <w:tcPr>
+            <w:tcW w:w="6095" w:type="dxa"/>
+            <w:tcBorders>
+              <w:top w:val="single" w:sz="12" w:space="0" w:color="92D050"/>
+              <w:left w:val="single" w:sz="12" w:space="0" w:color="92D050"/>
+              <w:bottom w:val="single" w:sz="12" w:space="0" w:color="92D050"/>
+              <w:right w:val="single" w:sz="12" w:space="0" w:color="92D050"/>
+            </w:tcBorders>
+          </w:tcPr>
+          <w:p>
+            <w:r>
+              <w:t xml:space="preserve">Es posible </w:t>
+            </w:r>
+            <w:r>
+              <w:rPr>
+                <w:b/>
+                <w:bCs/>
+                <w:u w:val="single"/>
+              </w:rPr>
+              <w:t>confirmar</w:t>
+            </w:r>
+            <w:r>
+              <w:t xml:space="preserve"> </w:t>
+            </w:r>
+            <w:r>
+              <w:rPr>
+                <w:b/>
+                <w:bCs/>
+                <w:u w:val="single"/>
+              </w:rPr>
+              <w:t>compra del carrito</w:t>
+            </w:r>
+            <w:r>
+              <w:rPr>
+                <w:b/>
+                <w:bCs/>
+                <w:u w:val="single"/>
+              </w:rPr>
+              <w:t xml:space="preserve"> </w:t>
+            </w:r>
+          </w:p>
+        </w:tc>
+        <w:tc>
+          <w:tcPr>
+            <w:tcW w:w="1582" w:type="dxa"/>
+            <w:tcBorders>
+              <w:top w:val="single" w:sz="12" w:space="0" w:color="92D050"/>
+              <w:left w:val="single" w:sz="12" w:space="0" w:color="92D050"/>
+              <w:bottom w:val="single" w:sz="12" w:space="0" w:color="92D050"/>
+              <w:right w:val="single" w:sz="12" w:space="0" w:color="92D050"/>
+            </w:tcBorders>
+          </w:tcPr>
+          <w:p>
+            <w:pPr>
+              <w:jc w:val="center"/>
+              <w:rPr>
+                <w:rFonts w:ascii="Times New Roman" w:eastAsia="Times New Roman" w:hAnsi="Times New Roman" w:cs="Times New Roman"/>
+                <w:sz w:val="24"/>
+                <w:szCs w:val="24"/>
+              </w:rPr>
+            </w:pPr>
+            <w:r>
+              <w:rPr>
+                <w:rFonts w:ascii="Times New Roman" w:eastAsia="Times New Roman" w:hAnsi="Times New Roman" w:cs="Times New Roman"/>
+                <w:sz w:val="24"/>
+                <w:szCs w:val="24"/>
+              </w:rPr>
+              <w:t>SI</w:t>
+            </w:r>
+          </w:p>
+        </w:tc>
+      </w:tr>
+      <w:tr>
+        <w:trPr>
+          <w:trHeight w:val="440"/>
+        </w:trPr>
+        <w:tc>
+          <w:tcPr>
+            <w:tcW w:w="3568" w:type="dxa"/>
+            <w:tcBorders>
+              <w:top w:val="single" w:sz="12" w:space="0" w:color="92D050"/>
+              <w:left w:val="single" w:sz="12" w:space="0" w:color="92D050"/>
+              <w:bottom w:val="single" w:sz="12" w:space="0" w:color="92D050"/>
+              <w:right w:val="single" w:sz="12" w:space="0" w:color="92D050"/>
+            </w:tcBorders>
+          </w:tcPr>
+          <w:p>
+            <w:r>
+              <w:t>Modelar archivo JavaScript para generar funcionalidades de cliente</w:t>
+            </w:r>
+            <w:r>
+              <w:t xml:space="preserve"> </w:t>
+            </w:r>
+          </w:p>
+        </w:tc>
+        <w:tc>
+          <w:tcPr>
+            <w:tcW w:w="6095" w:type="dxa"/>
+            <w:tcBorders>
+              <w:top w:val="single" w:sz="12" w:space="0" w:color="92D050"/>
+              <w:left w:val="single" w:sz="12" w:space="0" w:color="92D050"/>
+              <w:bottom w:val="single" w:sz="12" w:space="0" w:color="92D050"/>
+              <w:right w:val="single" w:sz="12" w:space="0" w:color="92D050"/>
+            </w:tcBorders>
+          </w:tcPr>
+          <w:p>
+            <w:r>
+              <w:t xml:space="preserve">Es posible </w:t>
+            </w:r>
+            <w:r>
+              <w:rPr>
+                <w:b/>
+                <w:bCs/>
+                <w:u w:val="single"/>
+              </w:rPr>
+              <w:t>saber el valor total de la compra</w:t>
+            </w:r>
+            <w:r>
+              <w:t xml:space="preserve"> </w:t>
+            </w:r>
+          </w:p>
+        </w:tc>
+        <w:tc>
+          <w:tcPr>
+            <w:tcW w:w="1582" w:type="dxa"/>
+            <w:tcBorders>
+              <w:top w:val="single" w:sz="12" w:space="0" w:color="92D050"/>
+              <w:left w:val="single" w:sz="12" w:space="0" w:color="92D050"/>
+              <w:bottom w:val="single" w:sz="12" w:space="0" w:color="92D050"/>
+              <w:right w:val="single" w:sz="12" w:space="0" w:color="92D050"/>
+            </w:tcBorders>
+          </w:tcPr>
+          <w:p>
+            <w:pPr>
+              <w:jc w:val="center"/>
+              <w:rPr>
+                <w:rFonts w:ascii="Times New Roman" w:eastAsia="Times New Roman" w:hAnsi="Times New Roman" w:cs="Times New Roman"/>
+                <w:sz w:val="24"/>
+                <w:szCs w:val="24"/>
+              </w:rPr>
+            </w:pPr>
+            <w:r>
+              <w:rPr>
+                <w:rFonts w:ascii="Times New Roman" w:eastAsia="Times New Roman" w:hAnsi="Times New Roman" w:cs="Times New Roman"/>
+                <w:sz w:val="24"/>
+                <w:szCs w:val="24"/>
+              </w:rPr>
+              <w:t>SI</w:t>
+            </w:r>
+          </w:p>
+        </w:tc>
+      </w:tr>
+      <w:tr>
+        <w:trPr>
+          <w:trHeight w:val="440"/>
+        </w:trPr>
+        <w:tc>
+          <w:tcPr>
+            <w:tcW w:w="3568" w:type="dxa"/>
+            <w:tcBorders>
+              <w:top w:val="single" w:sz="12" w:space="0" w:color="92D050"/>
+              <w:left w:val="single" w:sz="12" w:space="0" w:color="92D050"/>
+              <w:bottom w:val="single" w:sz="12" w:space="0" w:color="92D050"/>
+              <w:right w:val="single" w:sz="12" w:space="0" w:color="92D050"/>
+            </w:tcBorders>
+          </w:tcPr>
+          <w:p>
+            <w:r>
+              <w:t xml:space="preserve">Modelar archivo JavaScript para generar funcionalidades de </w:t>
+            </w:r>
+            <w:r>
+              <w:t>cliente</w:t>
+            </w:r>
+            <w:r>
+              <w:t xml:space="preserve"> </w:t>
+            </w:r>
+          </w:p>
+        </w:tc>
+        <w:tc>
+          <w:tcPr>
+            <w:tcW w:w="6095" w:type="dxa"/>
+            <w:tcBorders>
+              <w:top w:val="single" w:sz="12" w:space="0" w:color="92D050"/>
+              <w:left w:val="single" w:sz="12" w:space="0" w:color="92D050"/>
+              <w:bottom w:val="single" w:sz="12" w:space="0" w:color="92D050"/>
+              <w:right w:val="single" w:sz="12" w:space="0" w:color="92D050"/>
+            </w:tcBorders>
+          </w:tcPr>
+          <w:p>
+            <w:r>
+              <w:t>Al finalizar la compra se actualizan las existencias de un producto.</w:t>
+            </w:r>
+          </w:p>
+        </w:tc>
+        <w:tc>
+          <w:tcPr>
+            <w:tcW w:w="1582" w:type="dxa"/>
+            <w:tcBorders>
+              <w:top w:val="single" w:sz="12" w:space="0" w:color="92D050"/>
+              <w:left w:val="single" w:sz="12" w:space="0" w:color="92D050"/>
+              <w:bottom w:val="single" w:sz="12" w:space="0" w:color="92D050"/>
+              <w:right w:val="single" w:sz="12" w:space="0" w:color="92D050"/>
+            </w:tcBorders>
+          </w:tcPr>
+          <w:p>
+            <w:pPr>
               <w:jc w:val="center"/>
               <w:rPr>
                 <w:rFonts w:ascii="Times New Roman" w:eastAsia="Times New Roman" w:hAnsi="Times New Roman" w:cs="Times New Roman"/>
@@ -3775,6 +4184,7 @@
           <w:sz w:val="24"/>
           <w:szCs w:val="24"/>
         </w:rPr>
+        <w:lastRenderedPageBreak/>
         <w:t xml:space="preserve">Una captura de pantalla donde se evidencie la </w:t>
       </w:r>
       <w:r>
@@ -4099,6 +4509,7 @@
           <w:sz w:val="24"/>
           <w:szCs w:val="24"/>
         </w:rPr>
+        <w:lastRenderedPageBreak/>
         <w:drawing>
           <wp:inline distT="0" distB="0" distL="0" distR="0" wp14:anchorId="575BDC98" wp14:editId="30674147">
             <wp:extent cx="8257540" cy="3799840"/>
@@ -4309,6 +4720,7 @@
           <w:sz w:val="24"/>
           <w:szCs w:val="24"/>
         </w:rPr>
+        <w:lastRenderedPageBreak/>
         <w:t xml:space="preserve">Una captura de pantalla donde se evidencie la </w:t>
       </w:r>
       <w:r>
@@ -5966,6 +6378,9 @@
         </w:rPr>
       </w:pPr>
       <w:r>
+        <w:rPr>
+          <w:noProof/>
+        </w:rPr>
         <w:drawing>
           <wp:anchor distT="0" distB="0" distL="114300" distR="114300" simplePos="0" relativeHeight="251666432" behindDoc="1" locked="0" layoutInCell="1" allowOverlap="1" wp14:anchorId="4D2416EC">
             <wp:simplePos x="0" y="0"/>
